--- a/Die Systeme.docx
+++ b/Die Systeme.docx
@@ -76,12 +76,28 @@
         </w:rPr>
         <w:t>„</w:t>
       </w:r>
-      <w:r>
-        <w:rPr>
-          <w:rFonts w:ascii="Arial" w:hAnsi="Arial" w:cs="Arial"/>
-        </w:rPr>
-        <w:t>twisted-pair</w:t>
-      </w:r>
+      <w:proofErr w:type="spellStart"/>
+      <w:r>
+        <w:rPr>
+          <w:rFonts w:ascii="Arial" w:hAnsi="Arial" w:cs="Arial"/>
+        </w:rPr>
+        <w:t>twisted</w:t>
+      </w:r>
+      <w:proofErr w:type="spellEnd"/>
+      <w:r>
+        <w:rPr>
+          <w:rFonts w:ascii="Arial" w:hAnsi="Arial" w:cs="Arial"/>
+        </w:rPr>
+        <w:t>-</w:t>
+      </w:r>
+      <w:proofErr w:type="spellStart"/>
+      <w:r>
+        <w:rPr>
+          <w:rFonts w:ascii="Arial" w:hAnsi="Arial" w:cs="Arial"/>
+        </w:rPr>
+        <w:t>pair</w:t>
+      </w:r>
+      <w:proofErr w:type="spellEnd"/>
       <w:r>
         <w:rPr>
           <w:rFonts w:ascii="Arial" w:hAnsi="Arial" w:cs="Arial"/>
@@ -104,8 +120,16 @@
         <w:rPr>
           <w:rFonts w:ascii="Arial" w:hAnsi="Arial" w:cs="Arial"/>
         </w:rPr>
-        <w:t>Twisted-pair</w:t>
-      </w:r>
+        <w:t>Twisted-</w:t>
+      </w:r>
+      <w:proofErr w:type="spellStart"/>
+      <w:r>
+        <w:rPr>
+          <w:rFonts w:ascii="Arial" w:hAnsi="Arial" w:cs="Arial"/>
+        </w:rPr>
+        <w:t>pair</w:t>
+      </w:r>
+      <w:proofErr w:type="spellEnd"/>
       <w:r>
         <w:rPr>
           <w:rFonts w:ascii="Arial" w:hAnsi="Arial" w:cs="Arial"/>
@@ -433,7 +457,13 @@
         <w:rPr>
           <w:rFonts w:ascii="Arial" w:hAnsi="Arial" w:cs="Arial"/>
         </w:rPr>
-        <w:t xml:space="preserve"> dieser Zeit kein A</w:t>
+        <w:t xml:space="preserve"> dieser Ze</w:t>
+      </w:r>
+      <w:r>
+        <w:rPr>
+          <w:rFonts w:ascii="Arial" w:hAnsi="Arial" w:cs="Arial"/>
+        </w:rPr>
+        <w:t>it kein a</w:t>
       </w:r>
       <w:r>
         <w:rPr>
@@ -684,7 +714,19 @@
         <w:rPr>
           <w:rFonts w:ascii="Arial" w:hAnsi="Arial" w:cs="Arial"/>
         </w:rPr>
-        <w:t xml:space="preserve"> den in der Abbildung 1 dargestellten</w:t>
+        <w:t xml:space="preserve"> den in der Abbildung </w:t>
+      </w:r>
+      <w:r>
+        <w:rPr>
+          <w:rFonts w:ascii="Arial" w:hAnsi="Arial" w:cs="Arial"/>
+        </w:rPr>
+        <w:t xml:space="preserve">eins </w:t>
+      </w:r>
+      <w:r>
+        <w:rPr>
+          <w:rFonts w:ascii="Arial" w:hAnsi="Arial" w:cs="Arial"/>
+        </w:rPr>
+        <w:t>dargestellten</w:t>
       </w:r>
       <w:r>
         <w:rPr>
@@ -845,32 +887,521 @@
       </w:pPr>
       <w:r>
         <w:rPr>
-          <w:rFonts w:ascii="Arial" w:hAnsi="Arial" w:cs="Arial"/>
           <w:noProof/>
         </w:rPr>
         <mc:AlternateContent>
           <mc:Choice Requires="wps">
             <w:drawing>
-              <wp:anchor distT="0" distB="0" distL="114300" distR="114300" simplePos="0" relativeHeight="251663360" behindDoc="0" locked="0" layoutInCell="1" allowOverlap="1">
+              <wp:anchor distT="0" distB="0" distL="114300" distR="114300" simplePos="0" relativeHeight="251669504" behindDoc="0" locked="0" layoutInCell="1" allowOverlap="1" wp14:anchorId="0371E450" wp14:editId="435075DA">
                 <wp:simplePos x="0" y="0"/>
                 <wp:positionH relativeFrom="column">
-                  <wp:posOffset>368935</wp:posOffset>
+                  <wp:posOffset>748030</wp:posOffset>
                 </wp:positionH>
                 <wp:positionV relativeFrom="paragraph">
-                  <wp:posOffset>3848735</wp:posOffset>
+                  <wp:posOffset>4214657</wp:posOffset>
                 </wp:positionV>
-                <wp:extent cx="3114040" cy="161925"/>
-                <wp:effectExtent l="1905" t="0" r="0" b="1270"/>
-                <wp:wrapTight wrapText="bothSides">
-                  <wp:wrapPolygon edited="0">
-                    <wp:start x="-48" y="0"/>
-                    <wp:lineTo x="-48" y="20584"/>
-                    <wp:lineTo x="21600" y="20584"/>
-                    <wp:lineTo x="21600" y="0"/>
-                    <wp:lineTo x="-48" y="0"/>
-                  </wp:wrapPolygon>
-                </wp:wrapTight>
-                <wp:docPr id="2" name="Text Box 3"/>
+                <wp:extent cx="4305935" cy="148590"/>
+                <wp:effectExtent l="0" t="0" r="0" b="3810"/>
+                <wp:wrapTopAndBottom/>
+                <wp:docPr id="6" name="Textfeld 6"/>
+                <wp:cNvGraphicFramePr/>
+                <a:graphic xmlns:a="http://schemas.openxmlformats.org/drawingml/2006/main">
+                  <a:graphicData uri="http://schemas.microsoft.com/office/word/2010/wordprocessingShape">
+                    <wps:wsp>
+                      <wps:cNvSpPr txBox="1"/>
+                      <wps:spPr>
+                        <a:xfrm>
+                          <a:off x="0" y="0"/>
+                          <a:ext cx="4305935" cy="148590"/>
+                        </a:xfrm>
+                        <a:prstGeom prst="rect">
+                          <a:avLst/>
+                        </a:prstGeom>
+                        <a:solidFill>
+                          <a:prstClr val="white"/>
+                        </a:solidFill>
+                        <a:ln>
+                          <a:noFill/>
+                        </a:ln>
+                      </wps:spPr>
+                      <wps:txbx>
+                        <w:txbxContent>
+                          <w:p>
+                            <w:pPr>
+                              <w:pStyle w:val="Beschriftung"/>
+                            </w:pPr>
+                            <w:r>
+                              <w:t xml:space="preserve">Abb. 2: Beispiel für zweistufige Gruppenadressen   </w:t>
+                            </w:r>
+                            <w:r>
+                              <w:t>http://www.e-volution.de/</w:t>
+                            </w:r>
+                          </w:p>
+                        </w:txbxContent>
+                      </wps:txbx>
+                      <wps:bodyPr rot="0" spcFirstLastPara="0" vertOverflow="overflow" horzOverflow="overflow" vert="horz" wrap="square" lIns="0" tIns="0" rIns="0" bIns="0" numCol="1" spcCol="0" rtlCol="0" fromWordArt="0" anchor="t" anchorCtr="0" forceAA="0" compatLnSpc="1">
+                        <a:prstTxWarp prst="textNoShape">
+                          <a:avLst/>
+                        </a:prstTxWarp>
+                        <a:noAutofit/>
+                      </wps:bodyPr>
+                    </wps:wsp>
+                  </a:graphicData>
+                </a:graphic>
+                <wp14:sizeRelV relativeFrom="margin">
+                  <wp14:pctHeight>0</wp14:pctHeight>
+                </wp14:sizeRelV>
+              </wp:anchor>
+            </w:drawing>
+          </mc:Choice>
+          <mc:Fallback>
+            <w:pict>
+              <v:shape w14:anchorId="0371E450" id="Textfeld 6" o:spid="_x0000_s1027" type="#_x0000_t202" style="position:absolute;left:0;text-align:left;margin-left:58.9pt;margin-top:331.85pt;width:339.05pt;height:11.7pt;z-index:251669504;visibility:visible;mso-wrap-style:square;mso-height-percent:0;mso-wrap-distance-left:9pt;mso-wrap-distance-top:0;mso-wrap-distance-right:9pt;mso-wrap-distance-bottom:0;mso-position-horizontal:absolute;mso-position-horizontal-relative:text;mso-position-vertical:absolute;mso-position-vertical-relative:text;mso-height-percent:0;mso-height-relative:margin;v-text-anchor:top" o:gfxdata="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" stroked="f">
+                <v:textbox inset="0,0,0,0">
+                  <w:txbxContent>
+                    <w:p>
+                      <w:pPr>
+                        <w:pStyle w:val="Beschriftung"/>
+                      </w:pPr>
+                      <w:r>
+                        <w:t xml:space="preserve">Abb. 2: Beispiel für zweistufige Gruppenadressen   </w:t>
+                      </w:r>
+                      <w:r>
+                        <w:t>http://www.e-volution.de/</w:t>
+                      </w:r>
+                    </w:p>
+                  </w:txbxContent>
+                </v:textbox>
+                <w10:wrap type="topAndBottom"/>
+              </v:shape>
+            </w:pict>
+          </mc:Fallback>
+        </mc:AlternateContent>
+      </w:r>
+      <w:r>
+        <w:rPr>
+          <w:noProof/>
+          <w:sz w:val="24"/>
+          <w:szCs w:val="24"/>
+          <w:lang w:eastAsia="de-DE"/>
+        </w:rPr>
+        <w:drawing>
+          <wp:anchor distT="0" distB="0" distL="114300" distR="114300" simplePos="0" relativeHeight="251666432" behindDoc="1" locked="0" layoutInCell="1" allowOverlap="1" wp14:anchorId="1B72CA62" wp14:editId="1DCAC11C">
+            <wp:simplePos x="0" y="0"/>
+            <wp:positionH relativeFrom="column">
+              <wp:posOffset>746760</wp:posOffset>
+            </wp:positionH>
+            <wp:positionV relativeFrom="page">
+              <wp:posOffset>3237570</wp:posOffset>
+            </wp:positionV>
+            <wp:extent cx="4305935" cy="2697480"/>
+            <wp:effectExtent l="19050" t="19050" r="18415" b="26670"/>
+            <wp:wrapTopAndBottom/>
+            <wp:docPr id="5" name="Bild 2" descr="C:\Users\Anna\Desktop\KNX_Praxisseminar_2\zweistufige_Gruppen.PNG"/>
+            <wp:cNvGraphicFramePr>
+              <a:graphicFrameLocks xmlns:a="http://schemas.openxmlformats.org/drawingml/2006/main" noChangeAspect="1"/>
+            </wp:cNvGraphicFramePr>
+            <a:graphic xmlns:a="http://schemas.openxmlformats.org/drawingml/2006/main">
+              <a:graphicData uri="http://schemas.openxmlformats.org/drawingml/2006/picture">
+                <pic:pic xmlns:pic="http://schemas.openxmlformats.org/drawingml/2006/picture">
+                  <pic:nvPicPr>
+                    <pic:cNvPr id="0" name="Picture 2" descr="C:\Users\Anna\Desktop\KNX_Praxisseminar_2\zweistufige_Gruppen.PNG"/>
+                    <pic:cNvPicPr>
+                      <a:picLocks noChangeAspect="1" noChangeArrowheads="1"/>
+                    </pic:cNvPicPr>
+                  </pic:nvPicPr>
+                  <pic:blipFill>
+                    <a:blip r:embed="rId5" cstate="print"/>
+                    <a:srcRect/>
+                    <a:stretch>
+                      <a:fillRect/>
+                    </a:stretch>
+                  </pic:blipFill>
+                  <pic:spPr bwMode="auto">
+                    <a:xfrm>
+                      <a:off x="0" y="0"/>
+                      <a:ext cx="4305935" cy="2697480"/>
+                    </a:xfrm>
+                    <a:prstGeom prst="rect">
+                      <a:avLst/>
+                    </a:prstGeom>
+                    <a:noFill/>
+                    <a:ln w="3175">
+                      <a:solidFill>
+                        <a:schemeClr val="tx1">
+                          <a:alpha val="61000"/>
+                        </a:schemeClr>
+                      </a:solidFill>
+                      <a:miter lim="800000"/>
+                      <a:headEnd/>
+                      <a:tailEnd/>
+                    </a:ln>
+                  </pic:spPr>
+                </pic:pic>
+              </a:graphicData>
+            </a:graphic>
+            <wp14:sizeRelH relativeFrom="margin">
+              <wp14:pctWidth>0</wp14:pctWidth>
+            </wp14:sizeRelH>
+            <wp14:sizeRelV relativeFrom="margin">
+              <wp14:pctHeight>0</wp14:pctHeight>
+            </wp14:sizeRelV>
+          </wp:anchor>
+        </w:drawing>
+      </w:r>
+      <w:r>
+        <w:rPr>
+          <w:rFonts w:ascii="Arial" w:hAnsi="Arial" w:cs="Arial"/>
+        </w:rPr>
+        <w:t xml:space="preserve">Sie </w:t>
+      </w:r>
+      <w:r>
+        <w:rPr>
+          <w:rFonts w:ascii="Arial" w:hAnsi="Arial" w:cs="Arial"/>
+        </w:rPr>
+        <w:t>bes</w:t>
+      </w:r>
+      <w:r>
+        <w:rPr>
+          <w:rFonts w:ascii="Arial" w:hAnsi="Arial" w:cs="Arial"/>
+        </w:rPr>
+        <w:t>tehen aus drei Nummernblöcken: Bereich – Linie – </w:t>
+      </w:r>
+      <w:r>
+        <w:rPr>
+          <w:rFonts w:ascii="Arial" w:hAnsi="Arial" w:cs="Arial"/>
+        </w:rPr>
+        <w:t>Teilnehmer.</w:t>
+      </w:r>
+      <w:r>
+        <w:rPr>
+          <w:rFonts w:ascii="Arial" w:hAnsi="Arial" w:cs="Arial"/>
+        </w:rPr>
+        <w:t xml:space="preserve"> </w:t>
+      </w:r>
+      <w:r>
+        <w:rPr>
+          <w:rFonts w:ascii="Arial" w:hAnsi="Arial" w:cs="Arial"/>
+        </w:rPr>
+        <w:t>Außerdem gibt es Gruppenadresse</w:t>
+      </w:r>
+      <w:r>
+        <w:rPr>
+          <w:rFonts w:ascii="Arial" w:hAnsi="Arial" w:cs="Arial"/>
+        </w:rPr>
+        <w:t>n</w:t>
+      </w:r>
+      <w:r>
+        <w:rPr>
+          <w:rFonts w:ascii="Arial" w:hAnsi="Arial" w:cs="Arial"/>
+        </w:rPr>
+        <w:t xml:space="preserve">, unter denen mehrere Aktoren zusammengefasst </w:t>
+      </w:r>
+      <w:r>
+        <w:rPr>
+          <w:rFonts w:ascii="Arial" w:hAnsi="Arial" w:cs="Arial"/>
+        </w:rPr>
+        <w:t>werden können</w:t>
+      </w:r>
+      <w:r>
+        <w:rPr>
+          <w:rFonts w:ascii="Arial" w:hAnsi="Arial" w:cs="Arial"/>
+        </w:rPr>
+        <w:t>, we</w:t>
+      </w:r>
+      <w:r>
+        <w:rPr>
+          <w:rFonts w:ascii="Arial" w:hAnsi="Arial" w:cs="Arial"/>
+        </w:rPr>
+        <w:t>nn sie</w:t>
+      </w:r>
+      <w:r>
+        <w:rPr>
+          <w:rFonts w:ascii="Arial" w:hAnsi="Arial" w:cs="Arial"/>
+        </w:rPr>
+        <w:t xml:space="preserve"> gleichzeitig auf eine Anfrage reagieren sollen.</w:t>
+      </w:r>
+      <w:r>
+        <w:rPr>
+          <w:rFonts w:ascii="Arial" w:hAnsi="Arial" w:cs="Arial"/>
+        </w:rPr>
+        <w:t xml:space="preserve"> Dabei können einem Aktor auch mehrere Gruppenadressen zugeordnet werden. Die </w:t>
+      </w:r>
+      <w:r>
+        <w:rPr>
+          <w:rFonts w:ascii="Arial" w:hAnsi="Arial" w:cs="Arial"/>
+        </w:rPr>
+        <w:t>Gruppenadressen können drei- oder</w:t>
+      </w:r>
+      <w:r>
+        <w:rPr>
+          <w:rFonts w:ascii="Arial" w:hAnsi="Arial" w:cs="Arial"/>
+        </w:rPr>
+        <w:t xml:space="preserve"> zweistufig</w:t>
+      </w:r>
+      <w:r>
+        <w:rPr>
+          <w:rFonts w:ascii="Arial" w:hAnsi="Arial" w:cs="Arial"/>
+        </w:rPr>
+        <w:t xml:space="preserve"> sein, je nachdem wie viele Funktio</w:t>
+      </w:r>
+      <w:r>
+        <w:rPr>
+          <w:rFonts w:ascii="Arial" w:hAnsi="Arial" w:cs="Arial"/>
+        </w:rPr>
+        <w:t>nsebenen erstellt wurden. In Abbildung zwei ist ein Beispiel für zweistufige</w:t>
+      </w:r>
+      <w:r>
+        <w:rPr>
+          <w:rFonts w:ascii="Arial" w:hAnsi="Arial" w:cs="Arial"/>
+        </w:rPr>
+        <w:t xml:space="preserve"> Gruppenadressen </w:t>
+      </w:r>
+      <w:r>
+        <w:rPr>
+          <w:rFonts w:ascii="Arial" w:hAnsi="Arial" w:cs="Arial"/>
+        </w:rPr>
+        <w:t xml:space="preserve">in einer Schule </w:t>
+      </w:r>
+      <w:r>
+        <w:rPr>
+          <w:rFonts w:ascii="Arial" w:hAnsi="Arial" w:cs="Arial"/>
+        </w:rPr>
+        <w:t xml:space="preserve">aufgeführt. </w:t>
+      </w:r>
+    </w:p>
+    <w:p>
+      <w:pPr>
+        <w:spacing w:after="0" w:line="360" w:lineRule="auto"/>
+        <w:jc w:val="both"/>
+        <w:rPr>
+          <w:rFonts w:ascii="Arial" w:hAnsi="Arial" w:cs="Arial"/>
+        </w:rPr>
+      </w:pPr>
+    </w:p>
+    <w:p>
+      <w:pPr>
+        <w:spacing w:after="0" w:line="360" w:lineRule="auto"/>
+        <w:jc w:val="both"/>
+        <w:rPr>
+          <w:noProof/>
+        </w:rPr>
+      </w:pPr>
+      <w:r>
+        <w:rPr>
+          <w:rFonts w:ascii="Arial" w:hAnsi="Arial" w:cs="Arial"/>
+        </w:rPr>
+        <w:t>Die</w:t>
+      </w:r>
+      <w:r>
+        <w:rPr>
+          <w:rFonts w:ascii="Arial" w:hAnsi="Arial" w:cs="Arial"/>
+        </w:rPr>
+        <w:t xml:space="preserve"> Aufgaben </w:t>
+      </w:r>
+      <w:r>
+        <w:rPr>
+          <w:rFonts w:ascii="Arial" w:hAnsi="Arial" w:cs="Arial"/>
+        </w:rPr>
+        <w:t xml:space="preserve">sind </w:t>
+      </w:r>
+      <w:r>
+        <w:rPr>
+          <w:rFonts w:ascii="Arial" w:hAnsi="Arial" w:cs="Arial"/>
+        </w:rPr>
+        <w:t xml:space="preserve">in Funktionen </w:t>
+      </w:r>
+      <w:r>
+        <w:rPr>
+          <w:rFonts w:ascii="Arial" w:hAnsi="Arial" w:cs="Arial"/>
+        </w:rPr>
+        <w:t>ein</w:t>
+      </w:r>
+      <w:r>
+        <w:rPr>
+          <w:rFonts w:ascii="Arial" w:hAnsi="Arial" w:cs="Arial"/>
+        </w:rPr>
+        <w:t>geteilt worden</w:t>
+      </w:r>
+      <w:r>
+        <w:rPr>
+          <w:rFonts w:ascii="Arial" w:hAnsi="Arial" w:cs="Arial"/>
+        </w:rPr>
+        <w:t>, wie Beleuchtung, Heizung und Jalousie</w:t>
+      </w:r>
+      <w:r>
+        <w:rPr>
+          <w:rFonts w:ascii="Arial" w:hAnsi="Arial" w:cs="Arial"/>
+        </w:rPr>
+        <w:t>.</w:t>
+      </w:r>
+      <w:r>
+        <w:rPr>
+          <w:rFonts w:ascii="Arial" w:hAnsi="Arial" w:cs="Arial"/>
+        </w:rPr>
+        <w:t xml:space="preserve"> Darunter werden nun alle dazugehörigen Aktoren erfasst, wie z.B. aus der ersten Hauptgruppe die Deckenlampe im Flur, oder im Lehrerzimmer.</w:t>
+      </w:r>
+      <w:r>
+        <w:rPr>
+          <w:rFonts w:ascii="Arial" w:hAnsi="Arial" w:cs="Arial"/>
+        </w:rPr>
+        <w:t xml:space="preserve"> Um dreistufige Adressen zu </w:t>
+      </w:r>
+      <w:r>
+        <w:rPr>
+          <w:rFonts w:ascii="Arial" w:hAnsi="Arial" w:cs="Arial"/>
+        </w:rPr>
+        <w:t>erzeugen</w:t>
+      </w:r>
+      <w:r>
+        <w:rPr>
+          <w:rFonts w:ascii="Arial" w:hAnsi="Arial" w:cs="Arial"/>
+        </w:rPr>
+        <w:t xml:space="preserve"> könnte </w:t>
+      </w:r>
+      <w:r>
+        <w:rPr>
+          <w:rFonts w:ascii="Arial" w:hAnsi="Arial" w:cs="Arial"/>
+        </w:rPr>
+        <w:t>in</w:t>
+      </w:r>
+      <w:r>
+        <w:rPr>
+          <w:rFonts w:ascii="Arial" w:hAnsi="Arial" w:cs="Arial"/>
+        </w:rPr>
+        <w:t xml:space="preserve"> dem Beispiel </w:t>
+      </w:r>
+      <w:r>
+        <w:rPr>
+          <w:rFonts w:ascii="Arial" w:hAnsi="Arial" w:cs="Arial"/>
+        </w:rPr>
+        <w:t xml:space="preserve">aus Abbildung zwei </w:t>
+      </w:r>
+      <w:r>
+        <w:rPr>
+          <w:rFonts w:ascii="Arial" w:hAnsi="Arial" w:cs="Arial"/>
+        </w:rPr>
+        <w:t>eine weitere</w:t>
+      </w:r>
+      <w:r>
+        <w:rPr>
+          <w:rFonts w:ascii="Arial" w:hAnsi="Arial" w:cs="Arial"/>
+        </w:rPr>
+        <w:t xml:space="preserve"> Ebene eingeführt werden, indem</w:t>
+      </w:r>
+      <w:r>
+        <w:rPr>
+          <w:rFonts w:ascii="Arial" w:hAnsi="Arial" w:cs="Arial"/>
+        </w:rPr>
+        <w:t xml:space="preserve"> die Funktionen z.B. für das Erdgeschoss und </w:t>
+      </w:r>
+      <w:r>
+        <w:rPr>
+          <w:rFonts w:ascii="Arial" w:hAnsi="Arial" w:cs="Arial"/>
+        </w:rPr>
+        <w:t>die erste Etage</w:t>
+      </w:r>
+      <w:r>
+        <w:rPr>
+          <w:rFonts w:ascii="Arial" w:hAnsi="Arial" w:cs="Arial"/>
+        </w:rPr>
+        <w:t xml:space="preserve"> </w:t>
+      </w:r>
+      <w:r>
+        <w:rPr>
+          <w:rFonts w:ascii="Arial" w:hAnsi="Arial" w:cs="Arial"/>
+        </w:rPr>
+        <w:t>getrennt voneinander organisiert werden.</w:t>
+      </w:r>
+      <w:r>
+        <w:rPr>
+          <w:noProof/>
+        </w:rPr>
+        <w:t xml:space="preserve"> </w:t>
+      </w:r>
+    </w:p>
+    <w:p>
+      <w:pPr>
+        <w:spacing w:after="120" w:line="360" w:lineRule="auto"/>
+        <w:jc w:val="both"/>
+        <w:rPr>
+          <w:rFonts w:ascii="Arial" w:hAnsi="Arial" w:cs="Arial"/>
+        </w:rPr>
+      </w:pPr>
+    </w:p>
+    <w:p>
+      <w:pPr>
+        <w:spacing w:after="120" w:line="360" w:lineRule="auto"/>
+        <w:jc w:val="both"/>
+        <w:rPr>
+          <w:rFonts w:ascii="Arial" w:hAnsi="Arial" w:cs="Arial"/>
+        </w:rPr>
+      </w:pPr>
+    </w:p>
+    <w:p>
+      <w:pPr>
+        <w:spacing w:after="120" w:line="360" w:lineRule="auto"/>
+        <w:jc w:val="both"/>
+        <w:rPr>
+          <w:rFonts w:ascii="Arial" w:hAnsi="Arial" w:cs="Arial"/>
+        </w:rPr>
+      </w:pPr>
+    </w:p>
+    <w:p>
+      <w:pPr>
+        <w:spacing w:after="120" w:line="360" w:lineRule="auto"/>
+        <w:jc w:val="both"/>
+        <w:rPr>
+          <w:rFonts w:ascii="Arial" w:hAnsi="Arial" w:cs="Arial"/>
+        </w:rPr>
+      </w:pPr>
+    </w:p>
+    <w:p>
+      <w:pPr>
+        <w:spacing w:after="120" w:line="360" w:lineRule="auto"/>
+        <w:jc w:val="both"/>
+        <w:rPr>
+          <w:rFonts w:ascii="Arial" w:hAnsi="Arial" w:cs="Arial"/>
+        </w:rPr>
+      </w:pPr>
+    </w:p>
+    <w:p>
+      <w:pPr>
+        <w:spacing w:after="120" w:line="360" w:lineRule="auto"/>
+        <w:jc w:val="both"/>
+        <w:rPr>
+          <w:rFonts w:ascii="Arial" w:hAnsi="Arial" w:cs="Arial"/>
+        </w:rPr>
+      </w:pPr>
+    </w:p>
+    <w:p>
+      <w:pPr>
+        <w:spacing w:after="120" w:line="360" w:lineRule="auto"/>
+        <w:jc w:val="both"/>
+        <w:rPr>
+          <w:rFonts w:ascii="Arial" w:hAnsi="Arial" w:cs="Arial"/>
+        </w:rPr>
+      </w:pPr>
+      <w:r>
+        <w:rPr>
+          <w:noProof/>
+        </w:rPr>
+        <w:lastRenderedPageBreak/>
+        <mc:AlternateContent>
+          <mc:Choice Requires="wps">
+            <w:drawing>
+              <wp:anchor distT="0" distB="0" distL="114300" distR="114300" simplePos="0" relativeHeight="251664384" behindDoc="0" locked="0" layoutInCell="1" allowOverlap="1">
+                <wp:simplePos x="0" y="0"/>
+                <wp:positionH relativeFrom="column">
+                  <wp:posOffset>11430</wp:posOffset>
+                </wp:positionH>
+                <wp:positionV relativeFrom="paragraph">
+                  <wp:posOffset>5636098</wp:posOffset>
+                </wp:positionV>
+                <wp:extent cx="5365750" cy="146050"/>
+                <wp:effectExtent l="0" t="0" r="6350" b="6350"/>
+                <wp:wrapTopAndBottom/>
+                <wp:docPr id="1" name="Text Box 4"/>
                 <wp:cNvGraphicFramePr>
                   <a:graphicFrameLocks xmlns:a="http://schemas.openxmlformats.org/drawingml/2006/main"/>
                 </wp:cNvGraphicFramePr>
@@ -883,7 +1414,7 @@
                       <wps:spPr bwMode="auto">
                         <a:xfrm>
                           <a:off x="0" y="0"/>
-                          <a:ext cx="3114040" cy="161925"/>
+                          <a:ext cx="5365750" cy="146050"/>
                         </a:xfrm>
                         <a:prstGeom prst="rect">
                           <a:avLst/>
@@ -912,51 +1443,30 @@
                           <w:p>
                             <w:pPr>
                               <w:pStyle w:val="Beschriftung"/>
-                              <w:rPr>
-                                <w:noProof/>
-                              </w:rPr>
                             </w:pPr>
                             <w:r>
                               <w:t xml:space="preserve">Abb. </w:t>
                             </w:r>
                             <w:r>
-                              <w:fldChar w:fldCharType="begin"/>
+                              <w:t>3</w:t>
                             </w:r>
                             <w:r>
-                              <w:instrText xml:space="preserve"> SEQ Abb. \* ARABIC </w:instrText>
-                            </w:r>
-                            <w:r>
-                              <w:fldChar w:fldCharType="separate"/>
-                            </w:r>
-                            <w:r>
-                              <w:rPr>
-                                <w:noProof/>
-                              </w:rPr>
-                              <w:t>2</w:t>
-                            </w:r>
-                            <w:r>
-                              <w:rPr>
-                                <w:noProof/>
-                              </w:rPr>
-                              <w:fldChar w:fldCharType="end"/>
-                            </w:r>
-                            <w:r>
-                              <w:t xml:space="preserve"> Gruppenadressen</w:t>
-                            </w:r>
-                            <w:r>
-                              <w:t>,</w:t>
-                            </w:r>
-                            <w:r>
-                              <w:rPr>
-                                <w:noProof/>
-                              </w:rPr>
-                              <w:t xml:space="preserve"> zweistufig  (</w:t>
+                              <w:t xml:space="preserve"> Ausschnitt aus einer Bereichstopologie einer KNX Steuerung    </w:t>
                             </w:r>
                             <w:r>
                               <w:t>http://www.e-volution.de/</w:t>
                             </w:r>
+                          </w:p>
+                          <w:p>
+                            <w:pPr>
+                              <w:pStyle w:val="Beschriftung"/>
+                              <w:rPr>
+                                <w:rFonts w:ascii="Arial" w:hAnsi="Arial" w:cs="Arial"/>
+                                <w:noProof/>
+                              </w:rPr>
+                            </w:pPr>
                             <w:r>
-                              <w:t>)</w:t>
+                              <w:t xml:space="preserve"> </w:t>
                             </w:r>
                           </w:p>
                         </w:txbxContent>
@@ -978,62 +1488,41 @@
           </mc:Choice>
           <mc:Fallback>
             <w:pict>
-              <v:shape id="Text Box 3" o:spid="_x0000_s1027" type="#_x0000_t202" style="position:absolute;left:0;text-align:left;margin-left:29.05pt;margin-top:303.05pt;width:245.2pt;height:12.75pt;z-index:251663360;visibility:visible;mso-wrap-style:square;mso-width-percent:0;mso-height-percent:0;mso-wrap-distance-left:9pt;mso-wrap-distance-top:0;mso-wrap-distance-right:9pt;mso-wrap-distance-bottom:0;mso-position-horizontal:absolute;mso-position-horizontal-relative:text;mso-position-vertical:absolute;mso-position-vertical-relative:text;mso-width-percent:0;mso-height-percent:0;mso-width-relative:page;mso-height-relative:page;v-text-anchor:top" o:gfxdata="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" stroked="f">
+              <v:shape id="Text Box 4" o:spid="_x0000_s1028" type="#_x0000_t202" style="position:absolute;left:0;text-align:left;margin-left:.9pt;margin-top:443.8pt;width:422.5pt;height:11.5pt;z-index:251664384;visibility:visible;mso-wrap-style:square;mso-width-percent:0;mso-height-percent:0;mso-wrap-distance-left:9pt;mso-wrap-distance-top:0;mso-wrap-distance-right:9pt;mso-wrap-distance-bottom:0;mso-position-horizontal:absolute;mso-position-horizontal-relative:text;mso-position-vertical:absolute;mso-position-vertical-relative:text;mso-width-percent:0;mso-height-percent:0;mso-width-relative:page;mso-height-relative:page;v-text-anchor:top" o:gfxdata="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" stroked="f">
                 <v:textbox inset="0,0,0,0">
                   <w:txbxContent>
                     <w:p>
                       <w:pPr>
                         <w:pStyle w:val="Beschriftung"/>
-                        <w:rPr>
-                          <w:noProof/>
-                        </w:rPr>
                       </w:pPr>
                       <w:r>
                         <w:t xml:space="preserve">Abb. </w:t>
                       </w:r>
                       <w:r>
-                        <w:fldChar w:fldCharType="begin"/>
+                        <w:t>3</w:t>
                       </w:r>
                       <w:r>
-                        <w:instrText xml:space="preserve"> SEQ Abb. \* ARABIC </w:instrText>
-                      </w:r>
-                      <w:r>
-                        <w:fldChar w:fldCharType="separate"/>
-                      </w:r>
-                      <w:r>
-                        <w:rPr>
-                          <w:noProof/>
-                        </w:rPr>
-                        <w:t>2</w:t>
-                      </w:r>
-                      <w:r>
-                        <w:rPr>
-                          <w:noProof/>
-                        </w:rPr>
-                        <w:fldChar w:fldCharType="end"/>
-                      </w:r>
-                      <w:r>
-                        <w:t xml:space="preserve"> Gruppenadressen</w:t>
-                      </w:r>
-                      <w:r>
-                        <w:t>,</w:t>
-                      </w:r>
-                      <w:r>
-                        <w:rPr>
-                          <w:noProof/>
-                        </w:rPr>
-                        <w:t xml:space="preserve"> zweistufig  (</w:t>
+                        <w:t xml:space="preserve"> Ausschnitt aus einer Bereichstopologie einer KNX Steuerung    </w:t>
                       </w:r>
                       <w:r>
                         <w:t>http://www.e-volution.de/</w:t>
                       </w:r>
+                    </w:p>
+                    <w:p>
+                      <w:pPr>
+                        <w:pStyle w:val="Beschriftung"/>
+                        <w:rPr>
+                          <w:rFonts w:ascii="Arial" w:hAnsi="Arial" w:cs="Arial"/>
+                          <w:noProof/>
+                        </w:rPr>
+                      </w:pPr>
                       <w:r>
-                        <w:t>)</w:t>
+                        <w:t xml:space="preserve"> </w:t>
                       </w:r>
                     </w:p>
                   </w:txbxContent>
                 </v:textbox>
-                <w10:wrap type="tight"/>
+                <w10:wrap type="topAndBottom"/>
               </v:shape>
             </w:pict>
           </mc:Fallback>
@@ -1043,337 +1532,15 @@
         <w:rPr>
           <w:rFonts w:ascii="Arial" w:hAnsi="Arial" w:cs="Arial"/>
           <w:noProof/>
-          <w:lang w:eastAsia="de-DE"/>
         </w:rPr>
         <w:drawing>
-          <wp:anchor distT="0" distB="180340" distL="180340" distR="180340" simplePos="0" relativeHeight="251659264" behindDoc="1" locked="0" layoutInCell="1" allowOverlap="1" wp14:anchorId="3A3AF790" wp14:editId="0338154D">
+          <wp:anchor distT="0" distB="0" distL="114300" distR="114300" simplePos="0" relativeHeight="251667456" behindDoc="0" locked="0" layoutInCell="1" allowOverlap="1" wp14:anchorId="41AC162B">
             <wp:simplePos x="0" y="0"/>
             <wp:positionH relativeFrom="column">
-              <wp:posOffset>396240</wp:posOffset>
-            </wp:positionH>
-            <wp:positionV relativeFrom="page">
-              <wp:posOffset>6070128</wp:posOffset>
-            </wp:positionV>
-            <wp:extent cx="4963160" cy="2618740"/>
-            <wp:effectExtent l="19050" t="19050" r="8890" b="0"/>
-            <wp:wrapTopAndBottom/>
-            <wp:docPr id="7" name="Bild 2" descr="C:\Users\Anna\Desktop\KNX_Praxisseminar_2\zweistufige_Gruppen.PNG"/>
-            <wp:cNvGraphicFramePr>
-              <a:graphicFrameLocks xmlns:a="http://schemas.openxmlformats.org/drawingml/2006/main" noChangeAspect="1"/>
-            </wp:cNvGraphicFramePr>
-            <a:graphic xmlns:a="http://schemas.openxmlformats.org/drawingml/2006/main">
-              <a:graphicData uri="http://schemas.openxmlformats.org/drawingml/2006/picture">
-                <pic:pic xmlns:pic="http://schemas.openxmlformats.org/drawingml/2006/picture">
-                  <pic:nvPicPr>
-                    <pic:cNvPr id="0" name="Picture 2" descr="C:\Users\Anna\Desktop\KNX_Praxisseminar_2\zweistufige_Gruppen.PNG"/>
-                    <pic:cNvPicPr>
-                      <a:picLocks noChangeAspect="1" noChangeArrowheads="1"/>
-                    </pic:cNvPicPr>
-                  </pic:nvPicPr>
-                  <pic:blipFill>
-                    <a:blip r:embed="rId5" cstate="print"/>
-                    <a:srcRect/>
-                    <a:stretch>
-                      <a:fillRect/>
-                    </a:stretch>
-                  </pic:blipFill>
-                  <pic:spPr bwMode="auto">
-                    <a:xfrm>
-                      <a:off x="0" y="0"/>
-                      <a:ext cx="4963160" cy="2618740"/>
-                    </a:xfrm>
-                    <a:prstGeom prst="rect">
-                      <a:avLst/>
-                    </a:prstGeom>
-                    <a:noFill/>
-                    <a:ln w="3175">
-                      <a:solidFill>
-                        <a:schemeClr val="tx1">
-                          <a:alpha val="61000"/>
-                        </a:schemeClr>
-                      </a:solidFill>
-                      <a:miter lim="800000"/>
-                      <a:headEnd/>
-                      <a:tailEnd/>
-                    </a:ln>
-                  </pic:spPr>
-                </pic:pic>
-              </a:graphicData>
-            </a:graphic>
-            <wp14:sizeRelH relativeFrom="margin">
-              <wp14:pctWidth>0</wp14:pctWidth>
-            </wp14:sizeRelH>
-            <wp14:sizeRelV relativeFrom="margin">
-              <wp14:pctHeight>0</wp14:pctHeight>
-            </wp14:sizeRelV>
-          </wp:anchor>
-        </w:drawing>
-      </w:r>
-      <w:r>
-        <w:rPr>
-          <w:rFonts w:ascii="Arial" w:hAnsi="Arial" w:cs="Arial"/>
-        </w:rPr>
-        <w:t xml:space="preserve">Sie </w:t>
-      </w:r>
-      <w:r>
-        <w:rPr>
-          <w:rFonts w:ascii="Arial" w:hAnsi="Arial" w:cs="Arial"/>
-        </w:rPr>
-        <w:t>bes</w:t>
-      </w:r>
-      <w:r>
-        <w:rPr>
-          <w:rFonts w:ascii="Arial" w:hAnsi="Arial" w:cs="Arial"/>
-        </w:rPr>
-        <w:t>tehen aus drei Nummernblöcken: Bereich – Linie – </w:t>
-      </w:r>
-      <w:r>
-        <w:rPr>
-          <w:rFonts w:ascii="Arial" w:hAnsi="Arial" w:cs="Arial"/>
-        </w:rPr>
-        <w:t>Teilnehmer.</w:t>
-      </w:r>
-      <w:r>
-        <w:rPr>
-          <w:rFonts w:ascii="Arial" w:hAnsi="Arial" w:cs="Arial"/>
-        </w:rPr>
-        <w:t xml:space="preserve"> </w:t>
-      </w:r>
-      <w:r>
-        <w:rPr>
-          <w:rFonts w:ascii="Arial" w:hAnsi="Arial" w:cs="Arial"/>
-        </w:rPr>
-        <w:t>Außerdem gibt es Gruppenadresse</w:t>
-      </w:r>
-      <w:r>
-        <w:rPr>
-          <w:rFonts w:ascii="Arial" w:hAnsi="Arial" w:cs="Arial"/>
-        </w:rPr>
-        <w:t>n</w:t>
-      </w:r>
-      <w:r>
-        <w:rPr>
-          <w:rFonts w:ascii="Arial" w:hAnsi="Arial" w:cs="Arial"/>
-        </w:rPr>
-        <w:t xml:space="preserve">, unter denen mehrere Aktoren zusammengefasst </w:t>
-      </w:r>
-      <w:r>
-        <w:rPr>
-          <w:rFonts w:ascii="Arial" w:hAnsi="Arial" w:cs="Arial"/>
-        </w:rPr>
-        <w:t>werden können</w:t>
-      </w:r>
-      <w:r>
-        <w:rPr>
-          <w:rFonts w:ascii="Arial" w:hAnsi="Arial" w:cs="Arial"/>
-        </w:rPr>
-        <w:t>, we</w:t>
-      </w:r>
-      <w:r>
-        <w:rPr>
-          <w:rFonts w:ascii="Arial" w:hAnsi="Arial" w:cs="Arial"/>
-        </w:rPr>
-        <w:t>nn sie</w:t>
-      </w:r>
-      <w:r>
-        <w:rPr>
-          <w:rFonts w:ascii="Arial" w:hAnsi="Arial" w:cs="Arial"/>
-        </w:rPr>
-        <w:t xml:space="preserve"> gleichzeitig auf eine Anfrage reagieren sollen.</w:t>
-      </w:r>
-      <w:r>
-        <w:rPr>
-          <w:rFonts w:ascii="Arial" w:hAnsi="Arial" w:cs="Arial"/>
-        </w:rPr>
-        <w:t xml:space="preserve"> Dabei können einem Aktor auch mehrere Gruppenadressen zugeordnet werden. Die </w:t>
-      </w:r>
-      <w:r>
-        <w:rPr>
-          <w:rFonts w:ascii="Arial" w:hAnsi="Arial" w:cs="Arial"/>
-        </w:rPr>
-        <w:t>Gruppenadressen können drei- oder</w:t>
-      </w:r>
-      <w:r>
-        <w:rPr>
-          <w:rFonts w:ascii="Arial" w:hAnsi="Arial" w:cs="Arial"/>
-        </w:rPr>
-        <w:t xml:space="preserve"> zweistufig</w:t>
-      </w:r>
-      <w:r>
-        <w:rPr>
-          <w:rFonts w:ascii="Arial" w:hAnsi="Arial" w:cs="Arial"/>
-        </w:rPr>
-        <w:t xml:space="preserve"> sein, je nachdem wie viele Funktio</w:t>
-      </w:r>
-      <w:r>
-        <w:rPr>
-          <w:rFonts w:ascii="Arial" w:hAnsi="Arial" w:cs="Arial"/>
-        </w:rPr>
-        <w:t>nsebenen erstellt wurden. In Abbildung zwei ist ein Beispiel für zweistufige</w:t>
-      </w:r>
-      <w:r>
-        <w:rPr>
-          <w:rFonts w:ascii="Arial" w:hAnsi="Arial" w:cs="Arial"/>
-        </w:rPr>
-        <w:t xml:space="preserve"> Gruppenadressen </w:t>
-      </w:r>
-      <w:r>
-        <w:rPr>
-          <w:rFonts w:ascii="Arial" w:hAnsi="Arial" w:cs="Arial"/>
-        </w:rPr>
-        <w:t xml:space="preserve">in einer Schule </w:t>
-      </w:r>
-      <w:r>
-        <w:rPr>
-          <w:rFonts w:ascii="Arial" w:hAnsi="Arial" w:cs="Arial"/>
-        </w:rPr>
-        <w:t xml:space="preserve">aufgeführt. </w:t>
-      </w:r>
-    </w:p>
-    <w:p>
-      <w:pPr>
-        <w:spacing w:after="120" w:line="360" w:lineRule="auto"/>
-        <w:jc w:val="both"/>
-        <w:rPr>
-          <w:rFonts w:ascii="Arial" w:hAnsi="Arial" w:cs="Arial"/>
-        </w:rPr>
-      </w:pPr>
-      <w:r>
-        <w:rPr>
-          <w:rFonts w:ascii="Arial" w:hAnsi="Arial" w:cs="Arial"/>
-        </w:rPr>
-        <w:t>Die</w:t>
-      </w:r>
-      <w:r>
-        <w:rPr>
-          <w:rFonts w:ascii="Arial" w:hAnsi="Arial" w:cs="Arial"/>
-        </w:rPr>
-        <w:t xml:space="preserve"> Aufgaben </w:t>
-      </w:r>
-      <w:r>
-        <w:rPr>
-          <w:rFonts w:ascii="Arial" w:hAnsi="Arial" w:cs="Arial"/>
-        </w:rPr>
-        <w:t xml:space="preserve">sind </w:t>
-      </w:r>
-      <w:r>
-        <w:rPr>
-          <w:rFonts w:ascii="Arial" w:hAnsi="Arial" w:cs="Arial"/>
-        </w:rPr>
-        <w:t xml:space="preserve">in Funktionen </w:t>
-      </w:r>
-      <w:r>
-        <w:rPr>
-          <w:rFonts w:ascii="Arial" w:hAnsi="Arial" w:cs="Arial"/>
-        </w:rPr>
-        <w:t>ein</w:t>
-      </w:r>
-      <w:r>
-        <w:rPr>
-          <w:rFonts w:ascii="Arial" w:hAnsi="Arial" w:cs="Arial"/>
-        </w:rPr>
-        <w:t>geteilt worden</w:t>
-      </w:r>
-      <w:r>
-        <w:rPr>
-          <w:rFonts w:ascii="Arial" w:hAnsi="Arial" w:cs="Arial"/>
-        </w:rPr>
-        <w:t>, wie Beleuchtung, Heizung und Jalousie</w:t>
-      </w:r>
-      <w:r>
-        <w:rPr>
-          <w:rFonts w:ascii="Arial" w:hAnsi="Arial" w:cs="Arial"/>
-        </w:rPr>
-        <w:t>.</w:t>
-      </w:r>
-      <w:r>
-        <w:rPr>
-          <w:rFonts w:ascii="Arial" w:hAnsi="Arial" w:cs="Arial"/>
-        </w:rPr>
-        <w:t xml:space="preserve"> Darunter werden nun alle dazugehörigen Aktoren erfasst, wie z.B. aus der ersten Hauptgruppe die Deckenlampe im Flur, oder im Lehrerzimmer.</w:t>
-      </w:r>
-      <w:r>
-        <w:rPr>
-          <w:rFonts w:ascii="Arial" w:hAnsi="Arial" w:cs="Arial"/>
-        </w:rPr>
-        <w:t xml:space="preserve"> Um dreistufige Adressen zu </w:t>
-      </w:r>
-      <w:r>
-        <w:rPr>
-          <w:rFonts w:ascii="Arial" w:hAnsi="Arial" w:cs="Arial"/>
-        </w:rPr>
-        <w:t>erzeugen</w:t>
-      </w:r>
-      <w:r>
-        <w:rPr>
-          <w:rFonts w:ascii="Arial" w:hAnsi="Arial" w:cs="Arial"/>
-        </w:rPr>
-        <w:t xml:space="preserve"> könnte </w:t>
-      </w:r>
-      <w:r>
-        <w:rPr>
-          <w:rFonts w:ascii="Arial" w:hAnsi="Arial" w:cs="Arial"/>
-        </w:rPr>
-        <w:t>in</w:t>
-      </w:r>
-      <w:r>
-        <w:rPr>
-          <w:rFonts w:ascii="Arial" w:hAnsi="Arial" w:cs="Arial"/>
-        </w:rPr>
-        <w:t xml:space="preserve"> dem Beispiel </w:t>
-      </w:r>
-      <w:r>
-        <w:rPr>
-          <w:rFonts w:ascii="Arial" w:hAnsi="Arial" w:cs="Arial"/>
-        </w:rPr>
-        <w:t xml:space="preserve">aus Abbildung zwei </w:t>
-      </w:r>
-      <w:r>
-        <w:rPr>
-          <w:rFonts w:ascii="Arial" w:hAnsi="Arial" w:cs="Arial"/>
-        </w:rPr>
-        <w:t>eine weitere</w:t>
-      </w:r>
-      <w:r>
-        <w:rPr>
-          <w:rFonts w:ascii="Arial" w:hAnsi="Arial" w:cs="Arial"/>
-        </w:rPr>
-        <w:t xml:space="preserve"> Ebene eingeführt werden, indem</w:t>
-      </w:r>
-      <w:r>
-        <w:rPr>
-          <w:rFonts w:ascii="Arial" w:hAnsi="Arial" w:cs="Arial"/>
-        </w:rPr>
-        <w:t xml:space="preserve"> die Funktionen z.B. für das Erdgeschoss und </w:t>
-      </w:r>
-      <w:r>
-        <w:rPr>
-          <w:rFonts w:ascii="Arial" w:hAnsi="Arial" w:cs="Arial"/>
-        </w:rPr>
-        <w:t>die erste Etage getrennt voneinander organisiert werden.</w:t>
-      </w:r>
-    </w:p>
-    <w:p>
-      <w:pPr>
-        <w:spacing w:after="0" w:line="360" w:lineRule="auto"/>
-        <w:jc w:val="both"/>
-        <w:rPr>
-          <w:rFonts w:ascii="Arial" w:hAnsi="Arial" w:cs="Arial"/>
-        </w:rPr>
-      </w:pPr>
-      <w:r>
-        <w:rPr>
-          <w:rFonts w:ascii="Arial" w:hAnsi="Arial" w:cs="Arial"/>
-          <w:noProof/>
-        </w:rPr>
-        <w:drawing>
-          <wp:anchor distT="0" distB="0" distL="114300" distR="114300" simplePos="0" relativeHeight="251660288" behindDoc="0" locked="0" layoutInCell="1" allowOverlap="1" wp14:anchorId="1995D11D" wp14:editId="23840A79">
-            <wp:simplePos x="0" y="0"/>
-            <wp:positionH relativeFrom="column">
-              <wp:posOffset>-5080</wp:posOffset>
+              <wp:posOffset>-21959</wp:posOffset>
             </wp:positionH>
             <wp:positionV relativeFrom="paragraph">
-              <wp:posOffset>2416973</wp:posOffset>
+              <wp:posOffset>2409810</wp:posOffset>
             </wp:positionV>
             <wp:extent cx="5760720" cy="3258820"/>
             <wp:effectExtent l="0" t="0" r="0" b="0"/>
@@ -1431,176 +1598,27 @@
       </w:r>
       <w:r>
         <w:rPr>
-          <w:noProof/>
-        </w:rPr>
-        <mc:AlternateContent>
-          <mc:Choice Requires="wps">
-            <w:drawing>
-              <wp:anchor distT="0" distB="0" distL="114300" distR="114300" simplePos="0" relativeHeight="251664384" behindDoc="0" locked="0" layoutInCell="1" allowOverlap="1">
-                <wp:simplePos x="0" y="0"/>
-                <wp:positionH relativeFrom="column">
-                  <wp:posOffset>4445</wp:posOffset>
-                </wp:positionH>
-                <wp:positionV relativeFrom="paragraph">
-                  <wp:posOffset>5562600</wp:posOffset>
-                </wp:positionV>
-                <wp:extent cx="5365750" cy="146050"/>
-                <wp:effectExtent l="0" t="3175" r="0" b="3175"/>
-                <wp:wrapTopAndBottom/>
-                <wp:docPr id="1" name="Text Box 4"/>
-                <wp:cNvGraphicFramePr>
-                  <a:graphicFrameLocks xmlns:a="http://schemas.openxmlformats.org/drawingml/2006/main"/>
-                </wp:cNvGraphicFramePr>
-                <a:graphic xmlns:a="http://schemas.openxmlformats.org/drawingml/2006/main">
-                  <a:graphicData uri="http://schemas.microsoft.com/office/word/2010/wordprocessingShape">
-                    <wps:wsp>
-                      <wps:cNvSpPr txBox="1">
-                        <a:spLocks noChangeArrowheads="1"/>
-                      </wps:cNvSpPr>
-                      <wps:spPr bwMode="auto">
-                        <a:xfrm>
-                          <a:off x="0" y="0"/>
-                          <a:ext cx="5365750" cy="146050"/>
-                        </a:xfrm>
-                        <a:prstGeom prst="rect">
-                          <a:avLst/>
-                        </a:prstGeom>
-                        <a:solidFill>
-                          <a:srgbClr val="FFFFFF"/>
-                        </a:solidFill>
-                        <a:ln>
-                          <a:noFill/>
-                        </a:ln>
-                        <a:extLst>
-                          <a:ext uri="{91240B29-F687-4F45-9708-019B960494DF}">
-                            <a14:hiddenLine xmlns:a14="http://schemas.microsoft.com/office/drawing/2010/main" w="9525">
-                              <a:solidFill>
-                                <a:srgbClr val="000000"/>
-                              </a:solidFill>
-                              <a:miter lim="800000"/>
-                              <a:headEnd/>
-                              <a:tailEnd/>
-                            </a14:hiddenLine>
-                          </a:ext>
-                        </a:extLst>
-                      </wps:spPr>
-                      <wps:txbx>
-                        <w:txbxContent>
-                          <w:p>
-                            <w:pPr>
-                              <w:pStyle w:val="Beschriftung"/>
-                            </w:pPr>
-                            <w:r>
-                              <w:t xml:space="preserve">Abb. 3 Ausschnitt aus einer Bereichstopologie einer KNX Steuerung    </w:t>
-                            </w:r>
-                            <w:r>
-                              <w:t>http://www.e-volution.de/</w:t>
-                            </w:r>
-                          </w:p>
-                          <w:p>
-                            <w:pPr>
-                              <w:pStyle w:val="Beschriftung"/>
-                              <w:rPr>
-                                <w:rFonts w:ascii="Arial" w:hAnsi="Arial" w:cs="Arial"/>
-                                <w:noProof/>
-                              </w:rPr>
-                            </w:pPr>
-                            <w:r>
-                              <w:t xml:space="preserve"> </w:t>
-                            </w:r>
-                          </w:p>
-                        </w:txbxContent>
-                      </wps:txbx>
-                      <wps:bodyPr rot="0" vert="horz" wrap="square" lIns="0" tIns="0" rIns="0" bIns="0" anchor="t" anchorCtr="0" upright="1">
-                        <a:noAutofit/>
-                      </wps:bodyPr>
-                    </wps:wsp>
-                  </a:graphicData>
-                </a:graphic>
-                <wp14:sizeRelH relativeFrom="page">
-                  <wp14:pctWidth>0</wp14:pctWidth>
-                </wp14:sizeRelH>
-                <wp14:sizeRelV relativeFrom="page">
-                  <wp14:pctHeight>0</wp14:pctHeight>
-                </wp14:sizeRelV>
-              </wp:anchor>
-            </w:drawing>
-          </mc:Choice>
-          <mc:Fallback>
-            <w:pict>
-              <v:shape id="Text Box 4" o:spid="_x0000_s1028" type="#_x0000_t202" style="position:absolute;left:0;text-align:left;margin-left:.35pt;margin-top:438pt;width:422.5pt;height:11.5pt;z-index:251664384;visibility:visible;mso-wrap-style:square;mso-width-percent:0;mso-height-percent:0;mso-wrap-distance-left:9pt;mso-wrap-distance-top:0;mso-wrap-distance-right:9pt;mso-wrap-distance-bottom:0;mso-position-horizontal:absolute;mso-position-horizontal-relative:text;mso-position-vertical:absolute;mso-position-vertical-relative:text;mso-width-percent:0;mso-height-percent:0;mso-width-relative:page;mso-height-relative:page;v-text-anchor:top" o:gfxdata="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" stroked="f">
-                <v:textbox inset="0,0,0,0">
-                  <w:txbxContent>
-                    <w:p>
-                      <w:pPr>
-                        <w:pStyle w:val="Beschriftung"/>
-                      </w:pPr>
-                      <w:r>
-                        <w:t xml:space="preserve">Abb. 3 Ausschnitt aus einer Bereichstopologie einer KNX Steuerung    </w:t>
-                      </w:r>
-                      <w:r>
-                        <w:t>http://www.e-volution.de/</w:t>
-                      </w:r>
-                    </w:p>
-                    <w:p>
-                      <w:pPr>
-                        <w:pStyle w:val="Beschriftung"/>
-                        <w:rPr>
-                          <w:rFonts w:ascii="Arial" w:hAnsi="Arial" w:cs="Arial"/>
-                          <w:noProof/>
-                        </w:rPr>
-                      </w:pPr>
-                      <w:r>
-                        <w:t xml:space="preserve"> </w:t>
-                      </w:r>
-                    </w:p>
-                  </w:txbxContent>
-                </v:textbox>
-                <w10:wrap type="topAndBottom"/>
-              </v:shape>
-            </w:pict>
-          </mc:Fallback>
-        </mc:AlternateContent>
-      </w:r>
-      <w:r>
-        <w:rPr>
-          <w:rFonts w:ascii="Arial" w:hAnsi="Arial" w:cs="Arial"/>
-        </w:rPr>
-        <w:t xml:space="preserve">Die maximale Größe einer KNX Steuerung, die regulär aufgebaut werden kann, beschränkt sich auf 15 Bereiche. In Abbildung 3, der Bereichstopologie, wird ein Bereich durch die gelbe Linie dargestellt. Somit bilden die Bereiche die übergeordneten Kategorien in der KNX-Technik. Wie weiterhin auf der Abbildung zu sehen ist, teilt sich ein </w:t>
-      </w:r>
-      <w:r>
-        <w:rPr>
-          <w:rFonts w:ascii="Arial" w:hAnsi="Arial" w:cs="Arial"/>
-        </w:rPr>
-        <w:lastRenderedPageBreak/>
-        <w:t xml:space="preserve">Bereich in untergeordnete Hauptlinien ein, hier grün dargestellt. Diese sind über Bereichskoppler (BK) angebunden. Die Hauptlinien können höchstens 15 zusätzliche Linien aufnehmen, welche rot abgebildet sind. Diese sind ebenfalls über sogenannte Linienkoppler an die Steuerung angeschlossen. In blau sind in der Abbildung schließlich die eigentlichen </w:t>
-      </w:r>
-      <w:r>
-        <w:rPr>
-          <w:rFonts w:ascii="Arial" w:hAnsi="Arial" w:cs="Arial"/>
-        </w:rPr>
-        <w:t>Teilnehmer zu</w:t>
-      </w:r>
-      <w:r>
-        <w:rPr>
-          <w:rFonts w:ascii="Arial" w:hAnsi="Arial" w:cs="Arial"/>
-          <w:color w:val="C2D69B" w:themeColor="accent3" w:themeTint="99"/>
-        </w:rPr>
-        <w:t xml:space="preserve"> </w:t>
-      </w:r>
-      <w:r>
-        <w:rPr>
-          <w:rFonts w:ascii="Arial" w:hAnsi="Arial" w:cs="Arial"/>
-          <w:color w:val="C2D69B" w:themeColor="accent3" w:themeTint="99"/>
-          <w:highlight w:val="red"/>
-        </w:rPr>
-        <w:t>sehen. Ein Bereich fasst maximal 63. Für ein vollständig gefülltes System ergeben sich somit 14.175 mögliche Teilnehmer.</w:t>
-      </w:r>
-      <w:r>
-        <w:rPr>
-          <w:rFonts w:ascii="Arial" w:hAnsi="Arial" w:cs="Arial"/>
-        </w:rPr>
-        <w:t xml:space="preserve">  </w:t>
+          <w:rFonts w:ascii="Arial" w:hAnsi="Arial" w:cs="Arial"/>
+        </w:rPr>
+        <w:t xml:space="preserve">Die maximale Größe einer KNX Steuerung, die regulär aufgebaut werden kann, beschränkt sich auf 15 Bereiche. In Abbildung </w:t>
+      </w:r>
+      <w:r>
+        <w:rPr>
+          <w:rFonts w:ascii="Arial" w:hAnsi="Arial" w:cs="Arial"/>
+        </w:rPr>
+        <w:t>drei</w:t>
+      </w:r>
+      <w:r>
+        <w:rPr>
+          <w:rFonts w:ascii="Arial" w:hAnsi="Arial" w:cs="Arial"/>
+        </w:rPr>
+        <w:t>, der Bereichstopologie, wird ein Bereich durch die gelbe Linie dargestellt. Somit bilden die Bereiche die übergeordneten Kategorien in der KNX-Technik. Wie weiterhin auf der Abbildung zu sehen ist, teilt sich ein Bereich in untergeordnete Hauptlinien ein, hier grün dargestellt. Diese sind über Bereichskoppler (BK) angebunden. Die Hauptlinien können höchstens 15 zusätzliche Linien aufnehmen, welche rot abgebildet sind. Diese sind ebenfalls über sogenannte Linienkoppler an die Steueru</w:t>
+      </w:r>
+      <w:r>
+        <w:rPr>
+          <w:rFonts w:ascii="Arial" w:hAnsi="Arial" w:cs="Arial"/>
+        </w:rPr>
+        <w:t xml:space="preserve">ng angeschlossen. In blau sind in der Abbildung schließlich die eigentlichen Teilnehmer zu sehen. Ein Bereich fasst maximal 63. Für ein vollständig gefülltes System ergeben sich somit 14.175 mögliche Teilnehmer.  </w:t>
       </w:r>
     </w:p>
     <w:p>
@@ -1638,6 +1656,42 @@
         </w:rPr>
         <w:t xml:space="preserve"> lassen sich alle Busteilnehmer programmieren. Dies kann im einfachsten Fall mit einem PC über eine USB-Schnittstelle erfolgen. Allerdings ist der Umgang mit der Software für einen Laien nur schwer zu realisieren. Aus diesem Grund gibt es spezielle Schulungen, die eine professionelle Handhabung lehren. </w:t>
       </w:r>
+    </w:p>
+    <w:p>
+      <w:pPr>
+        <w:spacing w:after="0" w:line="360" w:lineRule="auto"/>
+        <w:jc w:val="both"/>
+        <w:rPr>
+          <w:rFonts w:ascii="Arial" w:hAnsi="Arial" w:cs="Arial"/>
+        </w:rPr>
+      </w:pPr>
+    </w:p>
+    <w:p>
+      <w:pPr>
+        <w:spacing w:after="0" w:line="360" w:lineRule="auto"/>
+        <w:jc w:val="both"/>
+        <w:rPr>
+          <w:rFonts w:ascii="Arial" w:hAnsi="Arial" w:cs="Arial"/>
+        </w:rPr>
+      </w:pPr>
+    </w:p>
+    <w:p>
+      <w:pPr>
+        <w:spacing w:after="0" w:line="360" w:lineRule="auto"/>
+        <w:jc w:val="both"/>
+        <w:rPr>
+          <w:rFonts w:ascii="Arial" w:hAnsi="Arial" w:cs="Arial"/>
+        </w:rPr>
+      </w:pPr>
+    </w:p>
+    <w:p>
+      <w:pPr>
+        <w:spacing w:after="0" w:line="360" w:lineRule="auto"/>
+        <w:jc w:val="both"/>
+        <w:rPr>
+          <w:rFonts w:ascii="Arial" w:hAnsi="Arial" w:cs="Arial"/>
+        </w:rPr>
+      </w:pPr>
     </w:p>
     <w:p>
       <w:pPr>
@@ -1668,6 +1722,7 @@
           <w:sz w:val="28"/>
           <w:szCs w:val="28"/>
         </w:rPr>
+        <w:lastRenderedPageBreak/>
         <w:t>HomeMatic</w:t>
       </w:r>
     </w:p>
@@ -1713,14 +1768,7 @@
         <w:rPr>
           <w:rFonts w:ascii="Arial" w:hAnsi="Arial" w:cs="Arial"/>
         </w:rPr>
-        <w:t xml:space="preserve">HomeMatic ermöglicht zudem beide Protokolle miteinander zu kombinieren. Dies ist vorteilhaft, da Funkverbindungen störanfälliger sind als drahtgebundene Verbindungen. Durch neu hinzugenommene Technologien lassen sich dadurch entstehende Fehler dennoch schnell und sicher lokalisieren und beheben. Unter der Verwendung von bidirektionalen Übertragungsverfahren können Sender und Empfänger die Vollständigkeit und Richtigkeit der </w:t>
-      </w:r>
-      <w:r>
-        <w:rPr>
-          <w:rFonts w:ascii="Arial" w:hAnsi="Arial" w:cs="Arial"/>
-        </w:rPr>
-        <w:lastRenderedPageBreak/>
-        <w:t xml:space="preserve">gesendeten Signale überprüfen und gegebenenfalls ein erneutes Senden einleiten. Die Kombinationsmöglichkeit erleichtert außerdem die Integration von HomeMatic-Systemen in Neu- bzw. Umbauten. So können z.B. die Steuereinheiten problemlos verkabelt werden, wobei einfache Aktoren und Sensoren flexibel im Haus über Funkverbindungen erreichbar sind. So können auch komplexe Automationsaufgaben gelöst werden, die allein über Funkverbindungen nicht möglich gewesen wären. </w:t>
+        <w:t xml:space="preserve">HomeMatic ermöglicht zudem beide Protokolle miteinander zu kombinieren. Dies ist vorteilhaft, da Funkverbindungen störanfälliger sind als drahtgebundene Verbindungen. Durch neu hinzugenommene Technologien lassen sich dadurch entstehende Fehler dennoch schnell und sicher lokalisieren und beheben. Unter der Verwendung von bidirektionalen Übertragungsverfahren können Sender und Empfänger die Vollständigkeit und Richtigkeit der gesendeten Signale überprüfen und gegebenenfalls ein erneutes Senden einleiten. Die Kombinationsmöglichkeit erleichtert außerdem die Integration von HomeMatic-Systemen in Neu- bzw. Umbauten. So können z.B. die Steuereinheiten problemlos verkabelt werden, wobei einfache Aktoren und Sensoren flexibel im Haus über Funkverbindungen erreichbar sind. So können auch komplexe Automationsaufgaben gelöst werden, die allein über Funkverbindungen nicht möglich gewesen wären. </w:t>
       </w:r>
     </w:p>
     <w:p>
@@ -1768,6 +1816,7 @@
           <w:sz w:val="28"/>
           <w:szCs w:val="28"/>
         </w:rPr>
+        <w:lastRenderedPageBreak/>
         <w:t>OpenHAB</w:t>
       </w:r>
     </w:p>
@@ -1783,7 +1832,44 @@
         <w:rPr>
           <w:rFonts w:ascii="Arial" w:hAnsi="Arial" w:cs="Arial"/>
         </w:rPr>
-        <w:t xml:space="preserve">Im Gegensatz zu anderen genannten Hausautomationssystemen stellt OpenHAB eine Integrationsplattform zur Verfügung. Diese ermöglicht den Geräten und Technologien in einer gemeinsamen Sprache zu kommunizieren, bzw. trotz verschiedener Funkfrequenzen die Geräte miteinander zu verbinden. Die Software kann in einer Anwendung verschiedenste Automationssysteme integrieren um dem Nutzer eine einheitliche Bedienoberfläche zu bieten. Das macht sie weitestgehend herstellerneutral und somit auch hardware- und protokollunabhängig. Dadurch erlaubt OpenHAB einen flexiblen Einsatz und zeigt ein weitreichendes Potential für individuelle Applikationen. </w:t>
+        <w:t>Im Gegensatz zu anderen genannten Hausautomationssystemen stellt OpenHAB</w:t>
+      </w:r>
+      <w:r>
+        <w:rPr>
+          <w:rFonts w:ascii="Arial" w:hAnsi="Arial" w:cs="Arial"/>
+        </w:rPr>
+        <w:t xml:space="preserve"> (</w:t>
+      </w:r>
+      <w:r>
+        <w:rPr>
+          <w:rFonts w:ascii="Arial" w:hAnsi="Arial" w:cs="Arial"/>
+          <w:i/>
+        </w:rPr>
+        <w:t>Open Home Automation Bus</w:t>
+      </w:r>
+      <w:r>
+        <w:rPr>
+          <w:rFonts w:ascii="Arial" w:hAnsi="Arial" w:cs="Arial"/>
+        </w:rPr>
+        <w:t>)</w:t>
+      </w:r>
+      <w:r>
+        <w:rPr>
+          <w:rFonts w:ascii="Arial" w:hAnsi="Arial" w:cs="Arial"/>
+        </w:rPr>
+        <w:t xml:space="preserve"> eine Integrationsplattform zur Verfügung. Diese ermöglicht den Geräten und Technologien in einer gemeinsamen Sprache zu kommunizieren, bzw. trotz verschiedener Funkfrequenzen die G</w:t>
+      </w:r>
+      <w:r>
+        <w:rPr>
+          <w:rFonts w:ascii="Arial" w:hAnsi="Arial" w:cs="Arial"/>
+        </w:rPr>
+        <w:t xml:space="preserve">eräte miteinander zu verbinden. </w:t>
+      </w:r>
+      <w:r>
+        <w:rPr>
+          <w:rFonts w:ascii="Arial" w:hAnsi="Arial" w:cs="Arial"/>
+        </w:rPr>
+        <w:t xml:space="preserve">Die Software kann in einer Anwendung verschiedenste Automationssysteme integrieren um dem Nutzer eine einheitliche Bedienoberfläche zu bieten. Das macht sie weitestgehend herstellerneutral und somit auch hardware- und protokollunabhängig. Dadurch erlaubt OpenHAB einen flexiblen Einsatz und zeigt ein weitreichendes Potential für individuelle Applikationen. </w:t>
       </w:r>
     </w:p>
     <w:p>
@@ -1798,7 +1884,67 @@
         <w:rPr>
           <w:rFonts w:ascii="Arial" w:hAnsi="Arial" w:cs="Arial"/>
         </w:rPr>
-        <w:t xml:space="preserve">Dazu kommt, dass OpenHAB konzipiert ist für den alltäglichen Gebrauch. Es ist vergleichsweise einfach neue Features einzufügen, gerade auch weil diese im laufenden Betrieb dazu- bzw. abgeschaltet werden können ohne dabei das Gesamtsystem zu beeinflussen. Dies geht auf den modularen Aufbau des Systems zurück, welcher einen wichtigen Aspekt hinsichtlich der System-Architektur darstellt. </w:t>
+        <w:t>Dazu kommt, dass OpenHAB konzipiert ist für den alltäglichen Gebrauch.</w:t>
+      </w:r>
+      <w:r>
+        <w:rPr>
+          <w:rFonts w:ascii="Arial" w:hAnsi="Arial" w:cs="Arial"/>
+        </w:rPr>
+        <w:t xml:space="preserve"> Dies spiegelt sich auch in der Programmierung wider, die ausschließlich in der Sprache Java</w:t>
+      </w:r>
+      <w:r>
+        <w:rPr>
+          <w:rFonts w:ascii="Arial" w:hAnsi="Arial" w:cs="Arial"/>
+        </w:rPr>
+        <w:t xml:space="preserve"> ausgeführt wird. Java lässt sich vergleichsweise leicht erlernen und ist daher gerade für Einsteiger eine schnell zu bewältigende Hürde</w:t>
+      </w:r>
+      <w:r>
+        <w:rPr>
+          <w:rFonts w:ascii="Arial" w:hAnsi="Arial" w:cs="Arial"/>
+        </w:rPr>
+        <w:t>.</w:t>
+      </w:r>
+      <w:r>
+        <w:rPr>
+          <w:rFonts w:ascii="Arial" w:hAnsi="Arial" w:cs="Arial"/>
+        </w:rPr>
+        <w:t xml:space="preserve"> </w:t>
+      </w:r>
+      <w:r>
+        <w:rPr>
+          <w:rFonts w:ascii="Arial" w:hAnsi="Arial" w:cs="Arial"/>
+        </w:rPr>
+        <w:t>Verglichen mit HomeMatic oder KNX ist es</w:t>
+      </w:r>
+      <w:r>
+        <w:rPr>
+          <w:rFonts w:ascii="Arial" w:hAnsi="Arial" w:cs="Arial"/>
+        </w:rPr>
+        <w:t xml:space="preserve"> </w:t>
+      </w:r>
+      <w:r>
+        <w:rPr>
+          <w:rFonts w:ascii="Arial" w:hAnsi="Arial" w:cs="Arial"/>
+        </w:rPr>
+        <w:t xml:space="preserve">bei OpenHAB </w:t>
+      </w:r>
+      <w:r>
+        <w:rPr>
+          <w:rFonts w:ascii="Arial" w:hAnsi="Arial" w:cs="Arial"/>
+        </w:rPr>
+        <w:t>einfach neue Features einzufügen, gerade auch weil diese im laufenden Betrieb dazu- bzw. abgeschaltet werden können</w:t>
+      </w:r>
+      <w:r>
+        <w:rPr>
+          <w:rFonts w:ascii="Arial" w:hAnsi="Arial" w:cs="Arial"/>
+        </w:rPr>
+        <w:t>,</w:t>
+      </w:r>
+      <w:r>
+        <w:rPr>
+          <w:rFonts w:ascii="Arial" w:hAnsi="Arial" w:cs="Arial"/>
+        </w:rPr>
+        <w:t xml:space="preserve"> ohne dabei das Gesamtsystem zu beeinflussen. Dies geht auf den modularen Aufbau des Systems zurück, welcher einen wichtigen Aspekt hinsichtlich der System-Architektur darstellt. </w:t>
       </w:r>
     </w:p>
     <w:p>
@@ -1813,19 +1959,13 @@
         <w:rPr>
           <w:rFonts w:ascii="Arial" w:hAnsi="Arial" w:cs="Arial"/>
         </w:rPr>
-        <w:t xml:space="preserve">Ein weiterer positiver Aspekt von OpenHAB ist </w:t>
-      </w:r>
-      <w:r>
-        <w:rPr>
-          <w:rFonts w:ascii="Arial" w:hAnsi="Arial" w:cs="Arial"/>
-        </w:rPr>
-        <w:t xml:space="preserve">die </w:t>
-      </w:r>
-      <w:r>
-        <w:rPr>
-          <w:rFonts w:ascii="Arial" w:hAnsi="Arial" w:cs="Arial"/>
-        </w:rPr>
-        <w:t xml:space="preserve">Möglichkeit die Software ohne eine Verbindung zum Internet zu nutzen. </w:t>
+        <w:t>Darüber hinaus bietet OpenHAB einen eigenen Cloud-Server. Dieser bietet die Möglichkeit von jedem beliebigen Ort mit Internetzugriff auf das eigene System zuzugreifen. Das ermöglicht eine externe Überwachung und Steuerung, z.B. das Registrieren und Verwalten von Geräten. Des Weiteren können auch Gerätestatistiken angelegt werden, bzw. Gerätedaten gesammelt und visualisiert werden. Als Beispiel könnten sämtliche Temperaturwerte über Sensoren erfasst und in einem Diagramm dargestellt werden, um die Temper</w:t>
+      </w:r>
+      <w:r>
+        <w:rPr>
+          <w:rFonts w:ascii="Arial" w:hAnsi="Arial" w:cs="Arial"/>
+        </w:rPr>
+        <w:t xml:space="preserve">aturkurven im Haus zu erfassen. Weiterhin lassen viele Funktionen auch eine Nutzung über das eigene Smartphone oder Tablet zu. </w:t>
       </w:r>
     </w:p>
     <w:p>
@@ -1840,121 +1980,897 @@
         <w:rPr>
           <w:rFonts w:ascii="Arial" w:hAnsi="Arial" w:cs="Arial"/>
         </w:rPr>
-        <w:t>__ noch nicht ganz fertig __</w:t>
-      </w:r>
+        <w:t>Ein weiterer positiver Aspekt von OpenHAB ist die Möglichkeit die Software</w:t>
+      </w:r>
+      <w:r>
+        <w:rPr>
+          <w:rFonts w:ascii="Arial" w:hAnsi="Arial" w:cs="Arial"/>
+        </w:rPr>
+        <w:t xml:space="preserve"> auch</w:t>
+      </w:r>
+      <w:r>
+        <w:rPr>
+          <w:rFonts w:ascii="Arial" w:hAnsi="Arial" w:cs="Arial"/>
+        </w:rPr>
+        <w:t xml:space="preserve"> ohne eine Verbindung zum Internet zu nutzen.</w:t>
+      </w:r>
+      <w:r>
+        <w:rPr>
+          <w:rFonts w:ascii="Arial" w:hAnsi="Arial" w:cs="Arial"/>
+        </w:rPr>
+        <w:t xml:space="preserve"> Um dennoch von außen auf das System zuzugreifen werden unterschiedliche Schnittstellen geboten</w:t>
+      </w:r>
+      <w:r>
+        <w:rPr>
+          <w:rFonts w:ascii="Arial" w:hAnsi="Arial" w:cs="Arial"/>
+        </w:rPr>
+        <w:t xml:space="preserve">. </w:t>
+      </w:r>
+    </w:p>
+    <w:p>
+      <w:pPr>
+        <w:spacing w:after="0" w:line="360" w:lineRule="auto"/>
+      </w:pPr>
+    </w:p>
+    <w:p>
+      <w:pPr>
+        <w:spacing w:after="0" w:line="360" w:lineRule="auto"/>
+      </w:pPr>
+    </w:p>
+    <w:p>
+      <w:pPr>
+        <w:spacing w:after="0" w:line="360" w:lineRule="auto"/>
+      </w:pPr>
+    </w:p>
+    <w:p>
+      <w:pPr>
+        <w:spacing w:after="0" w:line="360" w:lineRule="auto"/>
+      </w:pPr>
+    </w:p>
+    <w:p>
+      <w:pPr>
+        <w:spacing w:after="0" w:line="360" w:lineRule="auto"/>
+      </w:pPr>
+    </w:p>
+    <w:p>
+      <w:pPr>
+        <w:spacing w:after="0" w:line="360" w:lineRule="auto"/>
+      </w:pPr>
+    </w:p>
+    <w:p>
+      <w:pPr>
+        <w:spacing w:after="0" w:line="360" w:lineRule="auto"/>
+      </w:pPr>
+    </w:p>
+    <w:p>
+      <w:pPr>
+        <w:spacing w:after="0" w:line="360" w:lineRule="auto"/>
+        <w:rPr>
+          <w:rFonts w:ascii="Arial" w:eastAsiaTheme="minorEastAsia" w:hAnsi="Arial" w:cs="Arial"/>
+          <w:sz w:val="32"/>
+          <w:szCs w:val="32"/>
+        </w:rPr>
+      </w:pPr>
+      <w:r>
+        <w:rPr>
+          <w:rFonts w:ascii="Arial" w:eastAsiaTheme="minorEastAsia" w:hAnsi="Arial" w:cs="Arial"/>
+          <w:sz w:val="32"/>
+          <w:szCs w:val="32"/>
+        </w:rPr>
+        <w:lastRenderedPageBreak/>
+        <w:t>Gegenüberstellung der Systeme</w:t>
+      </w:r>
+    </w:p>
+    <w:p>
+      <w:pPr>
+        <w:spacing w:after="0"/>
+        <w:rPr>
+          <w:rFonts w:ascii="Arial" w:hAnsi="Arial" w:cs="Arial"/>
+        </w:rPr>
+      </w:pPr>
       <w:bookmarkStart w:id="0" w:name="_GoBack"/>
       <w:bookmarkEnd w:id="0"/>
     </w:p>
-    <w:p>
-      <w:pPr>
-        <w:spacing w:line="360" w:lineRule="auto"/>
-        <w:jc w:val="both"/>
-      </w:pPr>
-    </w:p>
-    <w:p>
-      <w:pPr>
-        <w:spacing w:after="120" w:line="360" w:lineRule="auto"/>
-        <w:jc w:val="both"/>
-        <w:rPr>
-          <w:rFonts w:ascii="Arial" w:hAnsi="Arial" w:cs="Arial"/>
-        </w:rPr>
-      </w:pPr>
-    </w:p>
-    <w:p>
-      <w:pPr>
-        <w:spacing w:after="120" w:line="360" w:lineRule="auto"/>
-        <w:jc w:val="both"/>
-        <w:rPr>
-          <w:rFonts w:ascii="Arial" w:hAnsi="Arial" w:cs="Arial"/>
-        </w:rPr>
-      </w:pPr>
-    </w:p>
-    <w:p>
-      <w:pPr>
-        <w:spacing w:after="120" w:line="360" w:lineRule="auto"/>
-        <w:jc w:val="both"/>
-        <w:rPr>
-          <w:rFonts w:ascii="Arial" w:hAnsi="Arial" w:cs="Arial"/>
-        </w:rPr>
-      </w:pPr>
-    </w:p>
+    <w:tbl>
+      <w:tblPr>
+        <w:tblStyle w:val="Tabellenraster"/>
+        <w:tblW w:w="0" w:type="auto"/>
+        <w:tblLook w:val="04A0" w:firstRow="1" w:lastRow="0" w:firstColumn="1" w:lastColumn="0" w:noHBand="0" w:noVBand="1"/>
+      </w:tblPr>
+      <w:tblGrid>
+        <w:gridCol w:w="1632"/>
+        <w:gridCol w:w="3598"/>
+        <w:gridCol w:w="3832"/>
+      </w:tblGrid>
+      <w:tr>
+        <w:tc>
+          <w:tcPr>
+            <w:tcW w:w="1632" w:type="dxa"/>
+            <w:tcBorders>
+              <w:bottom w:val="single" w:sz="12" w:space="0" w:color="auto"/>
+            </w:tcBorders>
+          </w:tcPr>
+          <w:p>
+            <w:pPr>
+              <w:spacing w:after="0" w:line="360" w:lineRule="auto"/>
+              <w:rPr>
+                <w:rFonts w:ascii="Arial" w:hAnsi="Arial" w:cs="Arial"/>
+              </w:rPr>
+            </w:pPr>
+            <w:r>
+              <w:rPr>
+                <w:rFonts w:ascii="Arial" w:hAnsi="Arial" w:cs="Arial"/>
+                <w:b/>
+              </w:rPr>
+              <w:t>System</w:t>
+            </w:r>
+          </w:p>
+        </w:tc>
+        <w:tc>
+          <w:tcPr>
+            <w:tcW w:w="3598" w:type="dxa"/>
+            <w:tcBorders>
+              <w:bottom w:val="single" w:sz="12" w:space="0" w:color="auto"/>
+            </w:tcBorders>
+          </w:tcPr>
+          <w:p>
+            <w:pPr>
+              <w:spacing w:after="0" w:line="360" w:lineRule="auto"/>
+              <w:rPr>
+                <w:rFonts w:ascii="Arial" w:hAnsi="Arial" w:cs="Arial"/>
+              </w:rPr>
+            </w:pPr>
+            <w:r>
+              <w:rPr>
+                <w:rFonts w:ascii="Arial" w:hAnsi="Arial" w:cs="Arial"/>
+                <w:b/>
+              </w:rPr>
+              <w:t>Vorteile</w:t>
+            </w:r>
+          </w:p>
+        </w:tc>
+        <w:tc>
+          <w:tcPr>
+            <w:tcW w:w="3832" w:type="dxa"/>
+            <w:tcBorders>
+              <w:bottom w:val="single" w:sz="12" w:space="0" w:color="auto"/>
+            </w:tcBorders>
+          </w:tcPr>
+          <w:p>
+            <w:pPr>
+              <w:spacing w:after="0" w:line="360" w:lineRule="auto"/>
+              <w:rPr>
+                <w:rFonts w:ascii="Arial" w:hAnsi="Arial" w:cs="Arial"/>
+              </w:rPr>
+            </w:pPr>
+            <w:r>
+              <w:rPr>
+                <w:rFonts w:ascii="Arial" w:hAnsi="Arial" w:cs="Arial"/>
+                <w:b/>
+              </w:rPr>
+              <w:t>Nachteile</w:t>
+            </w:r>
+          </w:p>
+        </w:tc>
+      </w:tr>
+      <w:tr>
+        <w:tc>
+          <w:tcPr>
+            <w:tcW w:w="1632" w:type="dxa"/>
+            <w:vMerge w:val="restart"/>
+            <w:tcBorders>
+              <w:top w:val="single" w:sz="12" w:space="0" w:color="auto"/>
+            </w:tcBorders>
+            <w:vAlign w:val="center"/>
+          </w:tcPr>
+          <w:p>
+            <w:pPr>
+              <w:spacing w:after="0"/>
+              <w:rPr>
+                <w:rFonts w:ascii="Arial" w:hAnsi="Arial" w:cs="Arial"/>
+                <w:sz w:val="28"/>
+                <w:szCs w:val="28"/>
+              </w:rPr>
+            </w:pPr>
+            <w:r>
+              <w:rPr>
+                <w:rFonts w:ascii="Arial" w:hAnsi="Arial" w:cs="Arial"/>
+                <w:sz w:val="28"/>
+                <w:szCs w:val="28"/>
+              </w:rPr>
+              <w:t>KNX</w:t>
+            </w:r>
+          </w:p>
+        </w:tc>
+        <w:tc>
+          <w:tcPr>
+            <w:tcW w:w="3598" w:type="dxa"/>
+            <w:tcBorders>
+              <w:top w:val="single" w:sz="12" w:space="0" w:color="auto"/>
+            </w:tcBorders>
+          </w:tcPr>
+          <w:p>
+            <w:pPr>
+              <w:spacing w:after="0"/>
+              <w:rPr>
+                <w:rFonts w:ascii="Arial" w:hAnsi="Arial" w:cs="Arial"/>
+              </w:rPr>
+            </w:pPr>
+            <w:r>
+              <w:rPr>
+                <w:rFonts w:ascii="Arial" w:hAnsi="Arial" w:cs="Arial"/>
+              </w:rPr>
+              <w:t>Dezentraler Aufbau</w:t>
+            </w:r>
+          </w:p>
+        </w:tc>
+        <w:tc>
+          <w:tcPr>
+            <w:tcW w:w="3832" w:type="dxa"/>
+            <w:tcBorders>
+              <w:top w:val="single" w:sz="12" w:space="0" w:color="auto"/>
+            </w:tcBorders>
+          </w:tcPr>
+          <w:p>
+            <w:pPr>
+              <w:spacing w:after="0"/>
+              <w:rPr>
+                <w:rFonts w:ascii="Arial" w:hAnsi="Arial" w:cs="Arial"/>
+              </w:rPr>
+            </w:pPr>
+            <w:r>
+              <w:rPr>
+                <w:rFonts w:ascii="Arial" w:hAnsi="Arial" w:cs="Arial"/>
+              </w:rPr>
+              <w:t>µ-Prozessor macht Geräte teurer</w:t>
+            </w:r>
+          </w:p>
+        </w:tc>
+      </w:tr>
+      <w:tr>
+        <w:tc>
+          <w:tcPr>
+            <w:tcW w:w="1632" w:type="dxa"/>
+            <w:vMerge/>
+          </w:tcPr>
+          <w:p>
+            <w:pPr>
+              <w:spacing w:after="0"/>
+              <w:rPr>
+                <w:rFonts w:ascii="Arial" w:hAnsi="Arial" w:cs="Arial"/>
+              </w:rPr>
+            </w:pPr>
+          </w:p>
+        </w:tc>
+        <w:tc>
+          <w:tcPr>
+            <w:tcW w:w="3598" w:type="dxa"/>
+          </w:tcPr>
+          <w:p>
+            <w:pPr>
+              <w:spacing w:after="0"/>
+              <w:rPr>
+                <w:rFonts w:ascii="Arial" w:hAnsi="Arial" w:cs="Arial"/>
+              </w:rPr>
+            </w:pPr>
+            <w:r>
+              <w:rPr>
+                <w:rFonts w:ascii="Arial" w:hAnsi="Arial" w:cs="Arial"/>
+              </w:rPr>
+              <w:t>Einheitliche Übertragung/ Kommunikation</w:t>
+            </w:r>
+          </w:p>
+        </w:tc>
+        <w:tc>
+          <w:tcPr>
+            <w:tcW w:w="3832" w:type="dxa"/>
+          </w:tcPr>
+          <w:p>
+            <w:pPr>
+              <w:spacing w:after="0"/>
+              <w:rPr>
+                <w:rFonts w:ascii="Arial" w:hAnsi="Arial" w:cs="Arial"/>
+              </w:rPr>
+            </w:pPr>
+            <w:r>
+              <w:rPr>
+                <w:rFonts w:ascii="Arial" w:hAnsi="Arial" w:cs="Arial"/>
+              </w:rPr>
+              <w:t>Linienkoppler &amp; Bereichskoppler als zusätzliche Geräte notwendig</w:t>
+            </w:r>
+          </w:p>
+        </w:tc>
+      </w:tr>
+      <w:tr>
+        <w:tc>
+          <w:tcPr>
+            <w:tcW w:w="1632" w:type="dxa"/>
+            <w:vMerge/>
+            <w:tcBorders>
+              <w:bottom w:val="single" w:sz="12" w:space="0" w:color="auto"/>
+            </w:tcBorders>
+          </w:tcPr>
+          <w:p>
+            <w:pPr>
+              <w:spacing w:after="0"/>
+              <w:rPr>
+                <w:rFonts w:ascii="Arial" w:hAnsi="Arial" w:cs="Arial"/>
+              </w:rPr>
+            </w:pPr>
+          </w:p>
+        </w:tc>
+        <w:tc>
+          <w:tcPr>
+            <w:tcW w:w="3598" w:type="dxa"/>
+            <w:tcBorders>
+              <w:bottom w:val="single" w:sz="12" w:space="0" w:color="auto"/>
+            </w:tcBorders>
+          </w:tcPr>
+          <w:p>
+            <w:pPr>
+              <w:spacing w:after="0"/>
+              <w:rPr>
+                <w:rFonts w:ascii="Arial" w:hAnsi="Arial" w:cs="Arial"/>
+              </w:rPr>
+            </w:pPr>
+            <w:r>
+              <w:rPr>
+                <w:rFonts w:ascii="Arial" w:hAnsi="Arial" w:cs="Arial"/>
+              </w:rPr>
+              <w:t>Vier Möglichkeiten der Übertragungsverfahren</w:t>
+            </w:r>
+          </w:p>
+        </w:tc>
+        <w:tc>
+          <w:tcPr>
+            <w:tcW w:w="3832" w:type="dxa"/>
+            <w:tcBorders>
+              <w:bottom w:val="single" w:sz="12" w:space="0" w:color="auto"/>
+            </w:tcBorders>
+          </w:tcPr>
+          <w:p>
+            <w:pPr>
+              <w:spacing w:after="0"/>
+              <w:rPr>
+                <w:rFonts w:ascii="Arial" w:hAnsi="Arial" w:cs="Arial"/>
+              </w:rPr>
+            </w:pPr>
+            <w:r>
+              <w:rPr>
+                <w:rFonts w:ascii="Arial" w:hAnsi="Arial" w:cs="Arial"/>
+              </w:rPr>
+              <w:t>Programmierung erfordert geschulte Softwarekenntnisse</w:t>
+            </w:r>
+          </w:p>
+        </w:tc>
+      </w:tr>
+      <w:tr>
+        <w:tc>
+          <w:tcPr>
+            <w:tcW w:w="1632" w:type="dxa"/>
+            <w:vMerge w:val="restart"/>
+            <w:tcBorders>
+              <w:top w:val="single" w:sz="12" w:space="0" w:color="auto"/>
+            </w:tcBorders>
+            <w:vAlign w:val="center"/>
+          </w:tcPr>
+          <w:p>
+            <w:pPr>
+              <w:spacing w:after="0"/>
+              <w:rPr>
+                <w:rFonts w:ascii="Arial" w:hAnsi="Arial" w:cs="Arial"/>
+              </w:rPr>
+            </w:pPr>
+            <w:r>
+              <w:rPr>
+                <w:rFonts w:ascii="Arial" w:hAnsi="Arial" w:cs="Arial"/>
+                <w:sz w:val="28"/>
+                <w:szCs w:val="28"/>
+              </w:rPr>
+              <w:t>HomeMatic</w:t>
+            </w:r>
+          </w:p>
+        </w:tc>
+        <w:tc>
+          <w:tcPr>
+            <w:tcW w:w="3598" w:type="dxa"/>
+            <w:tcBorders>
+              <w:top w:val="single" w:sz="12" w:space="0" w:color="auto"/>
+            </w:tcBorders>
+          </w:tcPr>
+          <w:p>
+            <w:pPr>
+              <w:spacing w:after="0"/>
+              <w:rPr>
+                <w:rFonts w:ascii="Arial" w:hAnsi="Arial" w:cs="Arial"/>
+              </w:rPr>
+            </w:pPr>
+            <w:r>
+              <w:rPr>
+                <w:rFonts w:ascii="Arial" w:hAnsi="Arial" w:cs="Arial"/>
+              </w:rPr>
+              <w:t>Schwerpunkt im Funkbereich</w:t>
+            </w:r>
+          </w:p>
+        </w:tc>
+        <w:tc>
+          <w:tcPr>
+            <w:tcW w:w="3832" w:type="dxa"/>
+            <w:tcBorders>
+              <w:top w:val="single" w:sz="12" w:space="0" w:color="auto"/>
+            </w:tcBorders>
+          </w:tcPr>
+          <w:p>
+            <w:pPr>
+              <w:spacing w:after="0"/>
+              <w:rPr>
+                <w:rFonts w:ascii="Arial" w:hAnsi="Arial" w:cs="Arial"/>
+              </w:rPr>
+            </w:pPr>
+            <w:r>
+              <w:rPr>
+                <w:rFonts w:ascii="Arial" w:hAnsi="Arial" w:cs="Arial"/>
+              </w:rPr>
+              <w:t>Komplexe Programme nur über CCU realisierbar</w:t>
+            </w:r>
+          </w:p>
+        </w:tc>
+      </w:tr>
+      <w:tr>
+        <w:tc>
+          <w:tcPr>
+            <w:tcW w:w="1632" w:type="dxa"/>
+            <w:vMerge/>
+          </w:tcPr>
+          <w:p>
+            <w:pPr>
+              <w:spacing w:after="0"/>
+              <w:rPr>
+                <w:rFonts w:ascii="Arial" w:hAnsi="Arial" w:cs="Arial"/>
+              </w:rPr>
+            </w:pPr>
+          </w:p>
+        </w:tc>
+        <w:tc>
+          <w:tcPr>
+            <w:tcW w:w="3598" w:type="dxa"/>
+            <w:tcBorders>
+              <w:top w:val="single" w:sz="4" w:space="0" w:color="auto"/>
+            </w:tcBorders>
+          </w:tcPr>
+          <w:p>
+            <w:pPr>
+              <w:spacing w:after="0"/>
+              <w:rPr>
+                <w:rFonts w:ascii="Arial" w:hAnsi="Arial" w:cs="Arial"/>
+              </w:rPr>
+            </w:pPr>
+            <w:r>
+              <w:rPr>
+                <w:rFonts w:ascii="Arial" w:hAnsi="Arial" w:cs="Arial"/>
+              </w:rPr>
+              <w:t>Bidirektionale Funkprotokolle</w:t>
+            </w:r>
+          </w:p>
+        </w:tc>
+        <w:tc>
+          <w:tcPr>
+            <w:tcW w:w="3832" w:type="dxa"/>
+            <w:tcBorders>
+              <w:top w:val="single" w:sz="4" w:space="0" w:color="auto"/>
+            </w:tcBorders>
+          </w:tcPr>
+          <w:p>
+            <w:pPr>
+              <w:spacing w:after="0"/>
+              <w:rPr>
+                <w:rFonts w:ascii="Arial" w:hAnsi="Arial" w:cs="Arial"/>
+              </w:rPr>
+            </w:pPr>
+            <w:r>
+              <w:rPr>
+                <w:rFonts w:ascii="Arial" w:hAnsi="Arial" w:cs="Arial"/>
+              </w:rPr>
+              <w:t>Wenige Bausätze, kein individuelles „Bastelsystem“</w:t>
+            </w:r>
+          </w:p>
+        </w:tc>
+      </w:tr>
+      <w:tr>
+        <w:tc>
+          <w:tcPr>
+            <w:tcW w:w="1632" w:type="dxa"/>
+            <w:vMerge/>
+          </w:tcPr>
+          <w:p>
+            <w:pPr>
+              <w:spacing w:after="0"/>
+              <w:rPr>
+                <w:rFonts w:ascii="Arial" w:hAnsi="Arial" w:cs="Arial"/>
+              </w:rPr>
+            </w:pPr>
+          </w:p>
+        </w:tc>
+        <w:tc>
+          <w:tcPr>
+            <w:tcW w:w="3598" w:type="dxa"/>
+          </w:tcPr>
+          <w:p>
+            <w:pPr>
+              <w:spacing w:after="0"/>
+              <w:rPr>
+                <w:rFonts w:ascii="Arial" w:hAnsi="Arial" w:cs="Arial"/>
+              </w:rPr>
+            </w:pPr>
+            <w:r>
+              <w:rPr>
+                <w:rFonts w:ascii="Arial" w:hAnsi="Arial" w:cs="Arial"/>
+              </w:rPr>
+              <w:t>Direktverknüpfungen arbeiten auch ohne CCU</w:t>
+            </w:r>
+          </w:p>
+        </w:tc>
+        <w:tc>
+          <w:tcPr>
+            <w:tcW w:w="3832" w:type="dxa"/>
+          </w:tcPr>
+          <w:p>
+            <w:pPr>
+              <w:spacing w:after="0"/>
+              <w:rPr>
+                <w:rFonts w:ascii="Arial" w:hAnsi="Arial" w:cs="Arial"/>
+              </w:rPr>
+            </w:pPr>
+            <w:r>
+              <w:rPr>
+                <w:rFonts w:ascii="Arial" w:hAnsi="Arial" w:cs="Arial"/>
+              </w:rPr>
+              <w:t xml:space="preserve">Keine Kompatibilität zu anderen Systemen </w:t>
+            </w:r>
+          </w:p>
+        </w:tc>
+      </w:tr>
+      <w:tr>
+        <w:tc>
+          <w:tcPr>
+            <w:tcW w:w="1632" w:type="dxa"/>
+            <w:vMerge/>
+          </w:tcPr>
+          <w:p>
+            <w:pPr>
+              <w:spacing w:after="0"/>
+              <w:rPr>
+                <w:rFonts w:ascii="Arial" w:hAnsi="Arial" w:cs="Arial"/>
+              </w:rPr>
+            </w:pPr>
+          </w:p>
+        </w:tc>
+        <w:tc>
+          <w:tcPr>
+            <w:tcW w:w="3598" w:type="dxa"/>
+          </w:tcPr>
+          <w:p>
+            <w:pPr>
+              <w:spacing w:after="0"/>
+              <w:rPr>
+                <w:rFonts w:ascii="Arial" w:hAnsi="Arial" w:cs="Arial"/>
+              </w:rPr>
+            </w:pPr>
+            <w:r>
+              <w:rPr>
+                <w:rFonts w:ascii="Arial" w:hAnsi="Arial" w:cs="Arial"/>
+              </w:rPr>
+              <w:t>Übertragungsverfahren sind kombinierbar</w:t>
+            </w:r>
+          </w:p>
+        </w:tc>
+        <w:tc>
+          <w:tcPr>
+            <w:tcW w:w="3832" w:type="dxa"/>
+          </w:tcPr>
+          <w:p>
+            <w:pPr>
+              <w:spacing w:after="0"/>
+              <w:rPr>
+                <w:rFonts w:ascii="Arial" w:hAnsi="Arial" w:cs="Arial"/>
+              </w:rPr>
+            </w:pPr>
+          </w:p>
+        </w:tc>
+      </w:tr>
+      <w:tr>
+        <w:tc>
+          <w:tcPr>
+            <w:tcW w:w="1632" w:type="dxa"/>
+            <w:vMerge/>
+            <w:tcBorders>
+              <w:bottom w:val="single" w:sz="12" w:space="0" w:color="auto"/>
+            </w:tcBorders>
+          </w:tcPr>
+          <w:p>
+            <w:pPr>
+              <w:spacing w:after="0"/>
+              <w:rPr>
+                <w:rFonts w:ascii="Arial" w:hAnsi="Arial" w:cs="Arial"/>
+              </w:rPr>
+            </w:pPr>
+          </w:p>
+        </w:tc>
+        <w:tc>
+          <w:tcPr>
+            <w:tcW w:w="3598" w:type="dxa"/>
+            <w:tcBorders>
+              <w:bottom w:val="single" w:sz="12" w:space="0" w:color="auto"/>
+            </w:tcBorders>
+          </w:tcPr>
+          <w:p>
+            <w:pPr>
+              <w:spacing w:after="0"/>
+              <w:rPr>
+                <w:rFonts w:ascii="Arial" w:hAnsi="Arial" w:cs="Arial"/>
+              </w:rPr>
+            </w:pPr>
+            <w:r>
+              <w:rPr>
+                <w:rFonts w:ascii="Arial" w:hAnsi="Arial" w:cs="Arial"/>
+              </w:rPr>
+              <w:t>Über den Web-Browser ‚weltweiter‘ Zugriff auf das System möglich</w:t>
+            </w:r>
+          </w:p>
+        </w:tc>
+        <w:tc>
+          <w:tcPr>
+            <w:tcW w:w="3832" w:type="dxa"/>
+            <w:tcBorders>
+              <w:bottom w:val="single" w:sz="12" w:space="0" w:color="auto"/>
+            </w:tcBorders>
+          </w:tcPr>
+          <w:p>
+            <w:pPr>
+              <w:spacing w:after="0"/>
+              <w:rPr>
+                <w:rFonts w:ascii="Arial" w:hAnsi="Arial" w:cs="Arial"/>
+              </w:rPr>
+            </w:pPr>
+          </w:p>
+        </w:tc>
+      </w:tr>
+      <w:tr>
+        <w:tc>
+          <w:tcPr>
+            <w:tcW w:w="1632" w:type="dxa"/>
+            <w:vMerge w:val="restart"/>
+            <w:tcBorders>
+              <w:top w:val="single" w:sz="12" w:space="0" w:color="auto"/>
+            </w:tcBorders>
+            <w:vAlign w:val="center"/>
+          </w:tcPr>
+          <w:p>
+            <w:pPr>
+              <w:spacing w:after="0"/>
+              <w:rPr>
+                <w:rFonts w:ascii="Arial" w:hAnsi="Arial" w:cs="Arial"/>
+                <w:sz w:val="28"/>
+                <w:szCs w:val="28"/>
+              </w:rPr>
+            </w:pPr>
+            <w:r>
+              <w:rPr>
+                <w:rFonts w:ascii="Arial" w:hAnsi="Arial" w:cs="Arial"/>
+                <w:sz w:val="28"/>
+                <w:szCs w:val="28"/>
+              </w:rPr>
+              <w:t>OpenHAB</w:t>
+            </w:r>
+          </w:p>
+        </w:tc>
+        <w:tc>
+          <w:tcPr>
+            <w:tcW w:w="3598" w:type="dxa"/>
+            <w:tcBorders>
+              <w:top w:val="single" w:sz="12" w:space="0" w:color="auto"/>
+            </w:tcBorders>
+          </w:tcPr>
+          <w:p>
+            <w:pPr>
+              <w:spacing w:after="0"/>
+              <w:rPr>
+                <w:rFonts w:ascii="Arial" w:hAnsi="Arial" w:cs="Arial"/>
+              </w:rPr>
+            </w:pPr>
+            <w:r>
+              <w:rPr>
+                <w:rFonts w:ascii="Arial" w:hAnsi="Arial" w:cs="Arial"/>
+              </w:rPr>
+              <w:t>Integrationsplattform</w:t>
+            </w:r>
+          </w:p>
+        </w:tc>
+        <w:tc>
+          <w:tcPr>
+            <w:tcW w:w="3832" w:type="dxa"/>
+            <w:tcBorders>
+              <w:top w:val="single" w:sz="12" w:space="0" w:color="auto"/>
+            </w:tcBorders>
+          </w:tcPr>
+          <w:p>
+            <w:pPr>
+              <w:spacing w:after="0"/>
+              <w:rPr>
+                <w:rFonts w:ascii="Arial" w:hAnsi="Arial" w:cs="Arial"/>
+              </w:rPr>
+            </w:pPr>
+          </w:p>
+        </w:tc>
+      </w:tr>
+      <w:tr>
+        <w:tc>
+          <w:tcPr>
+            <w:tcW w:w="1632" w:type="dxa"/>
+            <w:vMerge/>
+          </w:tcPr>
+          <w:p>
+            <w:pPr>
+              <w:spacing w:after="0"/>
+              <w:rPr>
+                <w:rFonts w:ascii="Arial" w:hAnsi="Arial" w:cs="Arial"/>
+              </w:rPr>
+            </w:pPr>
+          </w:p>
+        </w:tc>
+        <w:tc>
+          <w:tcPr>
+            <w:tcW w:w="3598" w:type="dxa"/>
+          </w:tcPr>
+          <w:p>
+            <w:pPr>
+              <w:spacing w:after="0"/>
+              <w:rPr>
+                <w:rFonts w:ascii="Arial" w:hAnsi="Arial" w:cs="Arial"/>
+              </w:rPr>
+            </w:pPr>
+            <w:r>
+              <w:rPr>
+                <w:rFonts w:ascii="Arial" w:hAnsi="Arial" w:cs="Arial"/>
+              </w:rPr>
+              <w:t>Herstellerneutral</w:t>
+            </w:r>
+          </w:p>
+        </w:tc>
+        <w:tc>
+          <w:tcPr>
+            <w:tcW w:w="3832" w:type="dxa"/>
+          </w:tcPr>
+          <w:p>
+            <w:pPr>
+              <w:spacing w:after="0"/>
+              <w:rPr>
+                <w:rFonts w:ascii="Arial" w:hAnsi="Arial" w:cs="Arial"/>
+              </w:rPr>
+            </w:pPr>
+          </w:p>
+        </w:tc>
+      </w:tr>
+      <w:tr>
+        <w:tc>
+          <w:tcPr>
+            <w:tcW w:w="1632" w:type="dxa"/>
+            <w:vMerge/>
+          </w:tcPr>
+          <w:p>
+            <w:pPr>
+              <w:spacing w:after="0"/>
+              <w:rPr>
+                <w:rFonts w:ascii="Arial" w:hAnsi="Arial" w:cs="Arial"/>
+              </w:rPr>
+            </w:pPr>
+          </w:p>
+        </w:tc>
+        <w:tc>
+          <w:tcPr>
+            <w:tcW w:w="3598" w:type="dxa"/>
+          </w:tcPr>
+          <w:p>
+            <w:pPr>
+              <w:spacing w:after="0"/>
+              <w:rPr>
+                <w:rFonts w:ascii="Arial" w:hAnsi="Arial" w:cs="Arial"/>
+              </w:rPr>
+            </w:pPr>
+            <w:r>
+              <w:rPr>
+                <w:rFonts w:ascii="Arial" w:hAnsi="Arial" w:cs="Arial"/>
+              </w:rPr>
+              <w:t>Hardware- &amp; protokollunabhängig</w:t>
+            </w:r>
+          </w:p>
+        </w:tc>
+        <w:tc>
+          <w:tcPr>
+            <w:tcW w:w="3832" w:type="dxa"/>
+          </w:tcPr>
+          <w:p>
+            <w:pPr>
+              <w:spacing w:after="0"/>
+              <w:rPr>
+                <w:rFonts w:ascii="Arial" w:hAnsi="Arial" w:cs="Arial"/>
+              </w:rPr>
+            </w:pPr>
+          </w:p>
+        </w:tc>
+      </w:tr>
+      <w:tr>
+        <w:tc>
+          <w:tcPr>
+            <w:tcW w:w="1632" w:type="dxa"/>
+            <w:vMerge/>
+          </w:tcPr>
+          <w:p>
+            <w:pPr>
+              <w:spacing w:after="0"/>
+              <w:rPr>
+                <w:rFonts w:ascii="Arial" w:hAnsi="Arial" w:cs="Arial"/>
+              </w:rPr>
+            </w:pPr>
+          </w:p>
+        </w:tc>
+        <w:tc>
+          <w:tcPr>
+            <w:tcW w:w="3598" w:type="dxa"/>
+          </w:tcPr>
+          <w:p>
+            <w:pPr>
+              <w:spacing w:after="0"/>
+              <w:rPr>
+                <w:rFonts w:ascii="Arial" w:hAnsi="Arial" w:cs="Arial"/>
+              </w:rPr>
+            </w:pPr>
+            <w:r>
+              <w:rPr>
+                <w:rFonts w:ascii="Arial" w:hAnsi="Arial" w:cs="Arial"/>
+              </w:rPr>
+              <w:t>Keine Internetverbindung notwendig</w:t>
+            </w:r>
+          </w:p>
+        </w:tc>
+        <w:tc>
+          <w:tcPr>
+            <w:tcW w:w="3832" w:type="dxa"/>
+          </w:tcPr>
+          <w:p>
+            <w:pPr>
+              <w:spacing w:after="0"/>
+              <w:rPr>
+                <w:rFonts w:ascii="Arial" w:hAnsi="Arial" w:cs="Arial"/>
+              </w:rPr>
+            </w:pPr>
+          </w:p>
+        </w:tc>
+      </w:tr>
+    </w:tbl>
     <w:p>
       <w:pPr>
         <w:spacing w:after="0" w:line="360" w:lineRule="auto"/>
-        <w:jc w:val="both"/>
-        <w:rPr>
-          <w:rFonts w:ascii="Arial" w:hAnsi="Arial" w:cs="Arial"/>
-        </w:rPr>
       </w:pPr>
     </w:p>
     <w:p>
       <w:pPr>
         <w:spacing w:after="0" w:line="360" w:lineRule="auto"/>
-        <w:jc w:val="both"/>
-        <w:rPr>
-          <w:rFonts w:ascii="Arial" w:hAnsi="Arial" w:cs="Arial"/>
-        </w:rPr>
       </w:pPr>
     </w:p>
     <w:p>
       <w:pPr>
         <w:spacing w:after="0" w:line="360" w:lineRule="auto"/>
-        <w:jc w:val="both"/>
-        <w:rPr>
-          <w:rFonts w:ascii="Arial" w:hAnsi="Arial" w:cs="Arial"/>
-        </w:rPr>
       </w:pPr>
     </w:p>
     <w:p>
       <w:pPr>
         <w:spacing w:after="0" w:line="360" w:lineRule="auto"/>
-        <w:jc w:val="both"/>
-        <w:rPr>
-          <w:rFonts w:ascii="Arial" w:hAnsi="Arial" w:cs="Arial"/>
-        </w:rPr>
       </w:pPr>
     </w:p>
     <w:p>
       <w:pPr>
         <w:spacing w:after="0" w:line="360" w:lineRule="auto"/>
-        <w:jc w:val="both"/>
-        <w:rPr>
-          <w:rFonts w:ascii="Arial" w:hAnsi="Arial" w:cs="Arial"/>
-        </w:rPr>
-      </w:pPr>
-    </w:p>
-    <w:p>
-      <w:pPr>
-        <w:spacing w:after="0" w:line="360" w:lineRule="auto"/>
-        <w:jc w:val="both"/>
-        <w:rPr>
-          <w:rFonts w:ascii="Arial" w:hAnsi="Arial" w:cs="Arial"/>
-        </w:rPr>
-      </w:pPr>
-    </w:p>
-    <w:p>
-      <w:pPr>
-        <w:spacing w:after="0" w:line="360" w:lineRule="auto"/>
-        <w:jc w:val="both"/>
-        <w:rPr>
-          <w:rFonts w:ascii="Arial" w:hAnsi="Arial" w:cs="Arial"/>
-        </w:rPr>
-      </w:pPr>
-    </w:p>
-    <w:p>
-      <w:pPr>
-        <w:spacing w:after="0" w:line="360" w:lineRule="auto"/>
-        <w:rPr>
-          <w:rFonts w:ascii="Arial" w:hAnsi="Arial" w:cs="Arial"/>
-        </w:rPr>
-      </w:pPr>
-    </w:p>
-    <w:p>
-      <w:pPr>
-        <w:spacing w:after="0" w:line="360" w:lineRule="auto"/>
-        <w:rPr>
-          <w:rFonts w:ascii="Arial" w:hAnsi="Arial" w:cs="Arial"/>
-        </w:rPr>
       </w:pPr>
     </w:p>
     <w:p>
@@ -1979,6 +2895,161 @@
         </w:rPr>
         <w:t xml:space="preserve">  09.09.2017, gespeichert</w:t>
       </w:r>
+    </w:p>
+    <w:p>
+      <w:pPr>
+        <w:spacing w:after="0" w:line="360" w:lineRule="auto"/>
+        <w:rPr>
+          <w:rFonts w:ascii="Arial" w:hAnsi="Arial" w:cs="Arial"/>
+        </w:rPr>
+      </w:pPr>
+      <w:hyperlink r:id="rId8" w:history="1">
+        <w:r>
+          <w:rPr>
+            <w:rStyle w:val="Hyperlink"/>
+            <w:rFonts w:ascii="Arial" w:hAnsi="Arial" w:cs="Arial"/>
+          </w:rPr>
+          <w:t>www.e-volution.de</w:t>
+        </w:r>
+      </w:hyperlink>
+      <w:r>
+        <w:rPr>
+          <w:rFonts w:ascii="Arial" w:hAnsi="Arial" w:cs="Arial"/>
+        </w:rPr>
+        <w:t xml:space="preserve"> Online Seminar zu KNX</w:t>
+      </w:r>
+      <w:r>
+        <w:rPr>
+          <w:rFonts w:ascii="Arial" w:hAnsi="Arial" w:cs="Arial"/>
+        </w:rPr>
+        <w:t xml:space="preserve"> 09.09.2017</w:t>
+      </w:r>
+    </w:p>
+    <w:p>
+      <w:pPr>
+        <w:spacing w:after="0" w:line="360" w:lineRule="auto"/>
+        <w:rPr>
+          <w:rFonts w:ascii="Arial" w:hAnsi="Arial" w:cs="Arial"/>
+        </w:rPr>
+      </w:pPr>
+    </w:p>
+    <w:p>
+      <w:pPr>
+        <w:spacing w:after="0" w:line="360" w:lineRule="auto"/>
+        <w:rPr>
+          <w:rFonts w:ascii="Arial" w:hAnsi="Arial" w:cs="Arial"/>
+        </w:rPr>
+      </w:pPr>
+      <w:r>
+        <w:rPr>
+          <w:rFonts w:ascii="Arial" w:hAnsi="Arial" w:cs="Arial"/>
+        </w:rPr>
+        <w:t>07.10.17</w:t>
+      </w:r>
+    </w:p>
+    <w:p>
+      <w:pPr>
+        <w:spacing w:after="0" w:line="360" w:lineRule="auto"/>
+        <w:rPr>
+          <w:rFonts w:ascii="Arial" w:hAnsi="Arial" w:cs="Arial"/>
+        </w:rPr>
+      </w:pPr>
+      <w:hyperlink r:id="rId9" w:history="1">
+        <w:r>
+          <w:rPr>
+            <w:rStyle w:val="Hyperlink"/>
+            <w:rFonts w:ascii="Arial" w:hAnsi="Arial" w:cs="Arial"/>
+          </w:rPr>
+          <w:t>https://github.com/openhab/openhab-cloud/blob/master/README.md</w:t>
+        </w:r>
+      </w:hyperlink>
+      <w:r>
+        <w:rPr>
+          <w:rFonts w:ascii="Arial" w:hAnsi="Arial" w:cs="Arial"/>
+        </w:rPr>
+        <w:t xml:space="preserve"> </w:t>
+      </w:r>
+    </w:p>
+    <w:p>
+      <w:pPr>
+        <w:spacing w:after="0" w:line="360" w:lineRule="auto"/>
+        <w:rPr>
+          <w:rFonts w:ascii="Arial" w:hAnsi="Arial" w:cs="Arial"/>
+        </w:rPr>
+      </w:pPr>
+      <w:hyperlink r:id="rId10" w:history="1">
+        <w:r>
+          <w:rPr>
+            <w:rStyle w:val="Hyperlink"/>
+            <w:rFonts w:ascii="Arial" w:hAnsi="Arial" w:cs="Arial"/>
+          </w:rPr>
+          <w:t>https://www.openhab.org/</w:t>
+        </w:r>
+      </w:hyperlink>
+      <w:r>
+        <w:rPr>
+          <w:rFonts w:ascii="Arial" w:hAnsi="Arial" w:cs="Arial"/>
+        </w:rPr>
+        <w:t xml:space="preserve">  </w:t>
+      </w:r>
+    </w:p>
+    <w:p>
+      <w:pPr>
+        <w:spacing w:after="0" w:line="360" w:lineRule="auto"/>
+        <w:rPr>
+          <w:rFonts w:ascii="Arial" w:hAnsi="Arial" w:cs="Arial"/>
+        </w:rPr>
+      </w:pPr>
+      <w:hyperlink r:id="rId11" w:history="1">
+        <w:r>
+          <w:rPr>
+            <w:rStyle w:val="Hyperlink"/>
+            <w:rFonts w:ascii="Arial" w:hAnsi="Arial" w:cs="Arial"/>
+          </w:rPr>
+          <w:t>https://www.homeandsmart.de/openhab-2-smart-home-software-open-source</w:t>
+        </w:r>
+      </w:hyperlink>
+    </w:p>
+    <w:p>
+      <w:pPr>
+        <w:spacing w:after="0" w:line="360" w:lineRule="auto"/>
+        <w:rPr>
+          <w:rFonts w:ascii="Arial" w:hAnsi="Arial" w:cs="Arial"/>
+        </w:rPr>
+      </w:pPr>
+    </w:p>
+    <w:p>
+      <w:pPr>
+        <w:spacing w:after="0" w:line="360" w:lineRule="auto"/>
+        <w:rPr>
+          <w:rFonts w:ascii="Arial" w:hAnsi="Arial" w:cs="Arial"/>
+        </w:rPr>
+      </w:pPr>
+      <w:hyperlink r:id="rId12" w:history="1">
+        <w:r>
+          <w:rPr>
+            <w:rStyle w:val="Hyperlink"/>
+            <w:rFonts w:ascii="Arial" w:hAnsi="Arial" w:cs="Arial"/>
+          </w:rPr>
+          <w:t>https://www.homematic-inside.de/tecbase/introduction/homematic/item/was-ist-eigentlich-homematic</w:t>
+        </w:r>
+      </w:hyperlink>
+    </w:p>
+    <w:p>
+      <w:pPr>
+        <w:spacing w:after="0" w:line="360" w:lineRule="auto"/>
+        <w:rPr>
+          <w:rFonts w:ascii="Arial" w:hAnsi="Arial" w:cs="Arial"/>
+        </w:rPr>
+      </w:pPr>
+    </w:p>
+    <w:p>
+      <w:pPr>
+        <w:spacing w:after="0" w:line="360" w:lineRule="auto"/>
+        <w:rPr>
+          <w:rFonts w:ascii="Arial" w:hAnsi="Arial" w:cs="Arial"/>
+        </w:rPr>
+      </w:pPr>
     </w:p>
     <w:p>
       <w:pPr>
@@ -2538,6 +3609,49 @@
       <w:szCs w:val="18"/>
     </w:rPr>
   </w:style>
+  <w:style w:type="character" w:styleId="NichtaufgelsteErwhnung">
+    <w:name w:val="Unresolved Mention"/>
+    <w:basedOn w:val="Absatz-Standardschriftart"/>
+    <w:uiPriority w:val="99"/>
+    <w:semiHidden/>
+    <w:unhideWhenUsed/>
+    <w:rsid w:val="0057566A"/>
+    <w:rPr>
+      <w:color w:val="808080"/>
+      <w:shd w:val="clear" w:color="auto" w:fill="E6E6E6"/>
+    </w:rPr>
+  </w:style>
+  <w:style w:type="character" w:styleId="BesuchterLink">
+    <w:name w:val="FollowedHyperlink"/>
+    <w:basedOn w:val="Absatz-Standardschriftart"/>
+    <w:uiPriority w:val="99"/>
+    <w:semiHidden/>
+    <w:unhideWhenUsed/>
+    <w:rsid w:val="00C27320"/>
+    <w:rPr>
+      <w:color w:val="800080" w:themeColor="followedHyperlink"/>
+      <w:u w:val="single"/>
+    </w:rPr>
+  </w:style>
+  <w:style w:type="table" w:styleId="Tabellenraster">
+    <w:name w:val="Table Grid"/>
+    <w:basedOn w:val="NormaleTabelle"/>
+    <w:uiPriority w:val="59"/>
+    <w:rsid w:val="001716F0"/>
+    <w:pPr>
+      <w:spacing w:after="0" w:line="240" w:lineRule="auto"/>
+    </w:pPr>
+    <w:tblPr>
+      <w:tblBorders>
+        <w:top w:val="single" w:sz="4" w:space="0" w:color="auto"/>
+        <w:left w:val="single" w:sz="4" w:space="0" w:color="auto"/>
+        <w:bottom w:val="single" w:sz="4" w:space="0" w:color="auto"/>
+        <w:right w:val="single" w:sz="4" w:space="0" w:color="auto"/>
+        <w:insideH w:val="single" w:sz="4" w:space="0" w:color="auto"/>
+        <w:insideV w:val="single" w:sz="4" w:space="0" w:color="auto"/>
+      </w:tblBorders>
+    </w:tblPr>
+  </w:style>
 </w:styles>
 </file>
 
